--- a/report/Середавкин.docx
+++ b/report/Середавкин.docx
@@ -10,6 +10,7 @@
           <w:rFonts w:ascii="Times New Roman" w:eastAsia="Times New Roman" w:hAnsi="Times New Roman" w:cs="Times New Roman"/>
           <w:color w:val="000000"/>
           <w:sz w:val="28"/>
+          <w:szCs w:val="28"/>
         </w:rPr>
       </w:pPr>
       <w:r>
@@ -17,6 +18,7 @@
           <w:rFonts w:ascii="Times New Roman" w:eastAsia="Times New Roman" w:hAnsi="Times New Roman" w:cs="Times New Roman"/>
           <w:color w:val="000000"/>
           <w:sz w:val="28"/>
+          <w:szCs w:val="28"/>
         </w:rPr>
         <w:t>МИНОБРНАУКИ РФ</w:t>
       </w:r>
@@ -29,6 +31,7 @@
           <w:rFonts w:ascii="Times New Roman" w:eastAsia="Times New Roman" w:hAnsi="Times New Roman" w:cs="Times New Roman"/>
           <w:color w:val="000000"/>
           <w:sz w:val="28"/>
+          <w:szCs w:val="28"/>
         </w:rPr>
       </w:pPr>
       <w:r>
@@ -36,6 +39,7 @@
           <w:rFonts w:ascii="Times New Roman" w:eastAsia="Times New Roman" w:hAnsi="Times New Roman" w:cs="Times New Roman"/>
           <w:color w:val="000000"/>
           <w:sz w:val="28"/>
+          <w:szCs w:val="28"/>
         </w:rPr>
         <w:t>ФГБОУ ВПО Тверской государственный технический университет</w:t>
       </w:r>
@@ -48,6 +52,7 @@
           <w:rFonts w:ascii="Times New Roman" w:eastAsia="Times New Roman" w:hAnsi="Times New Roman" w:cs="Times New Roman"/>
           <w:color w:val="000000"/>
           <w:sz w:val="28"/>
+          <w:szCs w:val="28"/>
         </w:rPr>
       </w:pPr>
       <w:r>
@@ -55,6 +60,7 @@
           <w:rFonts w:ascii="Times New Roman" w:eastAsia="Times New Roman" w:hAnsi="Times New Roman" w:cs="Times New Roman"/>
           <w:color w:val="000000"/>
           <w:sz w:val="28"/>
+          <w:szCs w:val="28"/>
         </w:rPr>
         <w:t>Кафедра “Программное обеспечение”</w:t>
       </w:r>
@@ -67,6 +73,7 @@
           <w:rFonts w:ascii="Times New Roman" w:eastAsia="Times New Roman" w:hAnsi="Times New Roman" w:cs="Times New Roman"/>
           <w:color w:val="000000"/>
           <w:sz w:val="28"/>
+          <w:szCs w:val="28"/>
         </w:rPr>
       </w:pPr>
     </w:p>
@@ -78,6 +85,7 @@
           <w:rFonts w:ascii="Times New Roman" w:eastAsia="Times New Roman" w:hAnsi="Times New Roman" w:cs="Times New Roman"/>
           <w:color w:val="000000"/>
           <w:sz w:val="28"/>
+          <w:szCs w:val="28"/>
         </w:rPr>
       </w:pPr>
     </w:p>
@@ -89,6 +97,7 @@
           <w:rFonts w:ascii="Times New Roman" w:eastAsia="Times New Roman" w:hAnsi="Times New Roman" w:cs="Times New Roman"/>
           <w:color w:val="000000"/>
           <w:sz w:val="28"/>
+          <w:szCs w:val="28"/>
         </w:rPr>
       </w:pPr>
     </w:p>
@@ -100,6 +109,7 @@
           <w:rFonts w:ascii="Times New Roman" w:eastAsia="Times New Roman" w:hAnsi="Times New Roman" w:cs="Times New Roman"/>
           <w:color w:val="000000"/>
           <w:sz w:val="28"/>
+          <w:szCs w:val="28"/>
         </w:rPr>
       </w:pPr>
     </w:p>
@@ -111,6 +121,7 @@
           <w:rFonts w:ascii="Times New Roman" w:eastAsia="Times New Roman" w:hAnsi="Times New Roman" w:cs="Times New Roman"/>
           <w:color w:val="000000"/>
           <w:sz w:val="28"/>
+          <w:szCs w:val="28"/>
         </w:rPr>
       </w:pPr>
     </w:p>
@@ -122,6 +133,7 @@
           <w:rFonts w:ascii="Times New Roman" w:eastAsia="Times New Roman" w:hAnsi="Times New Roman" w:cs="Times New Roman"/>
           <w:color w:val="000000"/>
           <w:sz w:val="28"/>
+          <w:szCs w:val="28"/>
         </w:rPr>
       </w:pPr>
     </w:p>
@@ -133,6 +145,7 @@
           <w:rFonts w:ascii="Times New Roman" w:eastAsia="Times New Roman" w:hAnsi="Times New Roman" w:cs="Times New Roman"/>
           <w:color w:val="000000"/>
           <w:sz w:val="28"/>
+          <w:szCs w:val="28"/>
         </w:rPr>
       </w:pPr>
     </w:p>
@@ -144,6 +157,7 @@
           <w:rFonts w:ascii="Times New Roman" w:eastAsia="Times New Roman" w:hAnsi="Times New Roman" w:cs="Times New Roman"/>
           <w:color w:val="000000"/>
           <w:sz w:val="28"/>
+          <w:szCs w:val="28"/>
         </w:rPr>
       </w:pPr>
       <w:r>
@@ -151,6 +165,7 @@
           <w:rFonts w:ascii="Times New Roman" w:eastAsia="Times New Roman" w:hAnsi="Times New Roman" w:cs="Times New Roman"/>
           <w:color w:val="000000"/>
           <w:sz w:val="28"/>
+          <w:szCs w:val="28"/>
         </w:rPr>
         <w:t>Курсовая работа</w:t>
       </w:r>
@@ -163,6 +178,7 @@
           <w:rFonts w:ascii="Times New Roman" w:eastAsia="Times New Roman" w:hAnsi="Times New Roman" w:cs="Times New Roman"/>
           <w:color w:val="000000"/>
           <w:sz w:val="28"/>
+          <w:szCs w:val="28"/>
         </w:rPr>
       </w:pPr>
       <w:r>
@@ -170,6 +186,7 @@
           <w:rFonts w:ascii="Times New Roman" w:eastAsia="Times New Roman" w:hAnsi="Times New Roman" w:cs="Times New Roman"/>
           <w:color w:val="000000"/>
           <w:sz w:val="28"/>
+          <w:szCs w:val="28"/>
         </w:rPr>
         <w:t>дисциплина «</w:t>
       </w:r>
@@ -178,6 +195,7 @@
           <w:rFonts w:ascii="Times New Roman" w:eastAsia="Times New Roman" w:hAnsi="Times New Roman" w:cs="Times New Roman"/>
           <w:color w:val="000000"/>
           <w:sz w:val="28"/>
+          <w:szCs w:val="28"/>
         </w:rPr>
         <w:t>Теория алгоритмов</w:t>
       </w:r>
@@ -186,6 +204,7 @@
           <w:rFonts w:ascii="Times New Roman" w:eastAsia="Times New Roman" w:hAnsi="Times New Roman" w:cs="Times New Roman"/>
           <w:color w:val="000000"/>
           <w:sz w:val="28"/>
+          <w:szCs w:val="28"/>
         </w:rPr>
         <w:t>»</w:t>
       </w:r>
@@ -198,6 +217,7 @@
           <w:rFonts w:ascii="Times New Roman" w:eastAsia="Times New Roman" w:hAnsi="Times New Roman" w:cs="Times New Roman"/>
           <w:color w:val="000000"/>
           <w:sz w:val="28"/>
+          <w:szCs w:val="28"/>
         </w:rPr>
       </w:pPr>
       <w:r>
@@ -205,32 +225,25 @@
           <w:rFonts w:ascii="Times New Roman" w:eastAsia="Times New Roman" w:hAnsi="Times New Roman" w:cs="Times New Roman"/>
           <w:color w:val="000000"/>
           <w:sz w:val="28"/>
+          <w:szCs w:val="28"/>
         </w:rPr>
         <w:t>Тема: «</w:t>
       </w:r>
-      <w:proofErr w:type="spellStart"/>
       <w:r>
         <w:rPr>
           <w:rFonts w:ascii="Times New Roman" w:eastAsia="Times New Roman" w:hAnsi="Times New Roman" w:cs="Times New Roman"/>
           <w:color w:val="000000"/>
           <w:sz w:val="28"/>
-        </w:rPr>
-        <w:t>Счетчиковые</w:t>
-      </w:r>
-      <w:proofErr w:type="spellEnd"/>
+          <w:szCs w:val="28"/>
+        </w:rPr>
+        <w:t>Счетчиковые машины</w:t>
+      </w:r>
       <w:r>
         <w:rPr>
           <w:rFonts w:ascii="Times New Roman" w:eastAsia="Times New Roman" w:hAnsi="Times New Roman" w:cs="Times New Roman"/>
           <w:color w:val="000000"/>
           <w:sz w:val="28"/>
-        </w:rPr>
-        <w:t xml:space="preserve"> машины</w:t>
-      </w:r>
-      <w:r>
-        <w:rPr>
-          <w:rFonts w:ascii="Times New Roman" w:eastAsia="Times New Roman" w:hAnsi="Times New Roman" w:cs="Times New Roman"/>
-          <w:color w:val="000000"/>
-          <w:sz w:val="28"/>
+          <w:szCs w:val="28"/>
         </w:rPr>
         <w:t>»</w:t>
       </w:r>
@@ -243,6 +256,7 @@
           <w:rFonts w:ascii="Times New Roman" w:eastAsia="Times New Roman" w:hAnsi="Times New Roman" w:cs="Times New Roman"/>
           <w:color w:val="000000"/>
           <w:sz w:val="28"/>
+          <w:szCs w:val="28"/>
         </w:rPr>
       </w:pPr>
     </w:p>
@@ -254,6 +268,7 @@
           <w:rFonts w:ascii="Times New Roman" w:eastAsia="Times New Roman" w:hAnsi="Times New Roman" w:cs="Times New Roman"/>
           <w:color w:val="000000"/>
           <w:sz w:val="28"/>
+          <w:szCs w:val="28"/>
         </w:rPr>
       </w:pPr>
     </w:p>
@@ -265,6 +280,7 @@
           <w:rFonts w:ascii="Times New Roman" w:eastAsia="Times New Roman" w:hAnsi="Times New Roman" w:cs="Times New Roman"/>
           <w:color w:val="000000"/>
           <w:sz w:val="28"/>
+          <w:szCs w:val="28"/>
         </w:rPr>
       </w:pPr>
       <w:r>
@@ -272,6 +288,7 @@
           <w:rFonts w:ascii="Times New Roman" w:eastAsia="Times New Roman" w:hAnsi="Times New Roman" w:cs="Times New Roman"/>
           <w:color w:val="000000"/>
           <w:sz w:val="28"/>
+          <w:szCs w:val="28"/>
         </w:rPr>
         <w:t xml:space="preserve"> </w:t>
       </w:r>
@@ -284,6 +301,7 @@
           <w:rFonts w:ascii="Times New Roman" w:eastAsia="Times New Roman" w:hAnsi="Times New Roman" w:cs="Times New Roman"/>
           <w:color w:val="000000"/>
           <w:sz w:val="28"/>
+          <w:szCs w:val="28"/>
         </w:rPr>
       </w:pPr>
     </w:p>
@@ -295,6 +313,7 @@
           <w:rFonts w:ascii="Times New Roman" w:eastAsia="Times New Roman" w:hAnsi="Times New Roman" w:cs="Times New Roman"/>
           <w:color w:val="000000"/>
           <w:sz w:val="28"/>
+          <w:szCs w:val="28"/>
         </w:rPr>
       </w:pPr>
     </w:p>
@@ -305,6 +324,7 @@
           <w:rFonts w:ascii="Times New Roman" w:eastAsia="Times New Roman" w:hAnsi="Times New Roman" w:cs="Times New Roman"/>
           <w:color w:val="000000"/>
           <w:sz w:val="28"/>
+          <w:szCs w:val="28"/>
         </w:rPr>
       </w:pPr>
     </w:p>
@@ -315,6 +335,7 @@
           <w:rFonts w:ascii="Times New Roman" w:eastAsia="Times New Roman" w:hAnsi="Times New Roman" w:cs="Times New Roman"/>
           <w:color w:val="000000"/>
           <w:sz w:val="28"/>
+          <w:szCs w:val="28"/>
         </w:rPr>
       </w:pPr>
     </w:p>
@@ -326,6 +347,7 @@
           <w:rFonts w:ascii="Times New Roman" w:eastAsia="Times New Roman" w:hAnsi="Times New Roman" w:cs="Times New Roman"/>
           <w:color w:val="000000"/>
           <w:sz w:val="28"/>
+          <w:szCs w:val="28"/>
         </w:rPr>
       </w:pPr>
       <w:r>
@@ -333,6 +355,7 @@
           <w:rFonts w:ascii="Times New Roman" w:eastAsia="Times New Roman" w:hAnsi="Times New Roman" w:cs="Times New Roman"/>
           <w:color w:val="000000"/>
           <w:sz w:val="28"/>
+          <w:szCs w:val="28"/>
         </w:rPr>
         <w:t>Выполнил: студент группы</w:t>
       </w:r>
@@ -345,6 +368,7 @@
           <w:rFonts w:ascii="Times New Roman" w:eastAsia="Times New Roman" w:hAnsi="Times New Roman" w:cs="Times New Roman"/>
           <w:color w:val="000000"/>
           <w:sz w:val="28"/>
+          <w:szCs w:val="28"/>
         </w:rPr>
       </w:pPr>
       <w:r>
@@ -352,6 +376,7 @@
           <w:rFonts w:ascii="Times New Roman" w:eastAsia="Times New Roman" w:hAnsi="Times New Roman" w:cs="Times New Roman"/>
           <w:color w:val="000000"/>
           <w:sz w:val="28"/>
+          <w:szCs w:val="28"/>
         </w:rPr>
         <w:t>ПИН 17.06</w:t>
       </w:r>
@@ -364,6 +389,7 @@
           <w:rFonts w:ascii="Times New Roman" w:eastAsia="Times New Roman" w:hAnsi="Times New Roman" w:cs="Times New Roman"/>
           <w:color w:val="000000"/>
           <w:sz w:val="28"/>
+          <w:szCs w:val="28"/>
         </w:rPr>
       </w:pPr>
       <w:proofErr w:type="spellStart"/>
@@ -372,6 +398,7 @@
           <w:rFonts w:ascii="Times New Roman" w:eastAsia="Times New Roman" w:hAnsi="Times New Roman" w:cs="Times New Roman"/>
           <w:color w:val="000000"/>
           <w:sz w:val="28"/>
+          <w:szCs w:val="28"/>
         </w:rPr>
         <w:t>Середавкин</w:t>
       </w:r>
@@ -381,6 +408,7 @@
           <w:rFonts w:ascii="Times New Roman" w:eastAsia="Times New Roman" w:hAnsi="Times New Roman" w:cs="Times New Roman"/>
           <w:color w:val="000000"/>
           <w:sz w:val="28"/>
+          <w:szCs w:val="28"/>
         </w:rPr>
         <w:t xml:space="preserve"> А.С</w:t>
       </w:r>
@@ -393,6 +421,7 @@
           <w:rFonts w:ascii="Times New Roman" w:eastAsia="Times New Roman" w:hAnsi="Times New Roman" w:cs="Times New Roman"/>
           <w:color w:val="000000"/>
           <w:sz w:val="28"/>
+          <w:szCs w:val="28"/>
         </w:rPr>
       </w:pPr>
     </w:p>
@@ -404,6 +433,7 @@
           <w:rFonts w:ascii="Times New Roman" w:eastAsia="Times New Roman" w:hAnsi="Times New Roman" w:cs="Times New Roman"/>
           <w:color w:val="000000"/>
           <w:sz w:val="28"/>
+          <w:szCs w:val="28"/>
         </w:rPr>
       </w:pPr>
       <w:r>
@@ -411,6 +441,7 @@
           <w:rFonts w:ascii="Times New Roman" w:eastAsia="Times New Roman" w:hAnsi="Times New Roman" w:cs="Times New Roman"/>
           <w:color w:val="000000"/>
           <w:sz w:val="28"/>
+          <w:szCs w:val="28"/>
         </w:rPr>
         <w:t>Проверил:</w:t>
       </w:r>
@@ -423,6 +454,7 @@
           <w:rFonts w:ascii="Times New Roman" w:eastAsia="Times New Roman" w:hAnsi="Times New Roman" w:cs="Times New Roman"/>
           <w:color w:val="000000"/>
           <w:sz w:val="28"/>
+          <w:szCs w:val="28"/>
         </w:rPr>
       </w:pPr>
       <w:r>
@@ -430,6 +462,7 @@
           <w:rFonts w:ascii="Times New Roman" w:eastAsia="Times New Roman" w:hAnsi="Times New Roman" w:cs="Times New Roman"/>
           <w:color w:val="000000"/>
           <w:sz w:val="28"/>
+          <w:szCs w:val="28"/>
         </w:rPr>
         <w:t>Новиков И.</w:t>
       </w:r>
@@ -439,6 +472,7 @@
           <w:rFonts w:ascii="Times New Roman" w:eastAsia="Times New Roman" w:hAnsi="Times New Roman" w:cs="Times New Roman"/>
           <w:color w:val="000000"/>
           <w:sz w:val="28"/>
+          <w:szCs w:val="28"/>
         </w:rPr>
         <w:t>В</w:t>
       </w:r>
@@ -452,6 +486,7 @@
           <w:rFonts w:ascii="Times New Roman" w:eastAsia="Times New Roman" w:hAnsi="Times New Roman" w:cs="Times New Roman"/>
           <w:color w:val="000000"/>
           <w:sz w:val="28"/>
+          <w:szCs w:val="28"/>
         </w:rPr>
       </w:pPr>
     </w:p>
@@ -463,6 +498,7 @@
           <w:rFonts w:ascii="Times New Roman" w:eastAsia="Times New Roman" w:hAnsi="Times New Roman" w:cs="Times New Roman"/>
           <w:color w:val="000000"/>
           <w:sz w:val="28"/>
+          <w:szCs w:val="28"/>
         </w:rPr>
       </w:pPr>
     </w:p>
@@ -474,6 +510,7 @@
           <w:rFonts w:ascii="Times New Roman" w:eastAsia="Times New Roman" w:hAnsi="Times New Roman" w:cs="Times New Roman"/>
           <w:color w:val="000000"/>
           <w:sz w:val="28"/>
+          <w:szCs w:val="28"/>
         </w:rPr>
       </w:pPr>
     </w:p>
@@ -485,6 +522,7 @@
           <w:rFonts w:ascii="Times New Roman" w:eastAsia="Times New Roman" w:hAnsi="Times New Roman" w:cs="Times New Roman"/>
           <w:color w:val="000000"/>
           <w:sz w:val="28"/>
+          <w:szCs w:val="28"/>
         </w:rPr>
       </w:pPr>
     </w:p>
@@ -495,6 +533,7 @@
           <w:rFonts w:ascii="Times New Roman" w:eastAsia="Times New Roman" w:hAnsi="Times New Roman" w:cs="Times New Roman"/>
           <w:color w:val="000000"/>
           <w:sz w:val="28"/>
+          <w:szCs w:val="28"/>
         </w:rPr>
       </w:pPr>
     </w:p>
@@ -506,6 +545,7 @@
           <w:rFonts w:ascii="Times New Roman" w:eastAsia="Times New Roman" w:hAnsi="Times New Roman" w:cs="Times New Roman"/>
           <w:color w:val="000000"/>
           <w:sz w:val="28"/>
+          <w:szCs w:val="28"/>
         </w:rPr>
       </w:pPr>
     </w:p>
@@ -517,6 +557,7 @@
           <w:rFonts w:ascii="Times New Roman" w:eastAsia="Times New Roman" w:hAnsi="Times New Roman" w:cs="Times New Roman"/>
           <w:color w:val="000000"/>
           <w:sz w:val="28"/>
+          <w:szCs w:val="28"/>
         </w:rPr>
       </w:pPr>
     </w:p>
@@ -528,6 +569,7 @@
           <w:rFonts w:ascii="Times New Roman" w:eastAsia="Times New Roman" w:hAnsi="Times New Roman" w:cs="Times New Roman"/>
           <w:color w:val="000000"/>
           <w:sz w:val="28"/>
+          <w:szCs w:val="28"/>
         </w:rPr>
       </w:pPr>
       <w:r>
@@ -535,36 +577,823 @@
           <w:rFonts w:ascii="Times New Roman" w:eastAsia="Times New Roman" w:hAnsi="Times New Roman" w:cs="Times New Roman"/>
           <w:color w:val="000000"/>
           <w:sz w:val="28"/>
+          <w:szCs w:val="28"/>
         </w:rPr>
         <w:t>Тверь 2019</w:t>
       </w:r>
     </w:p>
     <w:sdt>
       <w:sdtPr>
-        <w:rPr>
-          <w:rFonts w:asciiTheme="minorHAnsi" w:eastAsiaTheme="minorEastAsia" w:hAnsiTheme="minorHAnsi" w:cstheme="minorBidi"/>
-          <w:b w:val="0"/>
-          <w:bCs w:val="0"/>
-          <w:color w:val="auto"/>
-          <w:sz w:val="22"/>
-          <w:szCs w:val="22"/>
-        </w:rPr>
-        <w:id w:val="159283403"/>
+        <w:id w:val="-1667473226"/>
         <w:docPartObj>
           <w:docPartGallery w:val="Table of Contents"/>
           <w:docPartUnique/>
         </w:docPartObj>
       </w:sdtPr>
-      <w:sdtEndPr/>
+      <w:sdtEndPr>
+        <w:rPr>
+          <w:rFonts w:asciiTheme="minorHAnsi" w:eastAsiaTheme="minorEastAsia" w:hAnsiTheme="minorHAnsi" w:cstheme="minorBidi"/>
+          <w:color w:val="auto"/>
+          <w:sz w:val="22"/>
+          <w:szCs w:val="22"/>
+        </w:rPr>
+      </w:sdtEndPr>
       <w:sdtContent>
         <w:p>
           <w:pPr>
             <w:pStyle w:val="a3"/>
           </w:pPr>
+          <w:r>
+            <w:t>Оглавление</w:t>
+          </w:r>
         </w:p>
-        <w:p/>
+        <w:p>
+          <w:pPr>
+            <w:pStyle w:val="11"/>
+            <w:tabs>
+              <w:tab w:val="right" w:leader="dot" w:pos="9345"/>
+            </w:tabs>
+            <w:rPr>
+              <w:noProof/>
+            </w:rPr>
+          </w:pPr>
+          <w:r>
+            <w:fldChar w:fldCharType="begin"/>
+          </w:r>
+          <w:r>
+            <w:instrText xml:space="preserve"> TOC \o "1-3" \h \z \u </w:instrText>
+          </w:r>
+          <w:r>
+            <w:fldChar w:fldCharType="separate"/>
+          </w:r>
+          <w:hyperlink w:anchor="_Toc29296012" w:history="1">
+            <w:r>
+              <w:rPr>
+                <w:rStyle w:val="a4"/>
+                <w:rFonts w:ascii="Times New Roman" w:eastAsia="Times New Roman" w:hAnsi="Times New Roman" w:cs="Times New Roman"/>
+                <w:noProof/>
+              </w:rPr>
+              <w:t>Введение</w:t>
+            </w:r>
+            <w:r>
+              <w:rPr>
+                <w:noProof/>
+                <w:webHidden/>
+              </w:rPr>
+              <w:tab/>
+            </w:r>
+            <w:r>
+              <w:rPr>
+                <w:noProof/>
+                <w:webHidden/>
+              </w:rPr>
+              <w:fldChar w:fldCharType="begin"/>
+            </w:r>
+            <w:r>
+              <w:rPr>
+                <w:noProof/>
+                <w:webHidden/>
+              </w:rPr>
+              <w:instrText xml:space="preserve"> PAGEREF _Toc29296012 \h </w:instrText>
+            </w:r>
+            <w:r>
+              <w:rPr>
+                <w:noProof/>
+                <w:webHidden/>
+              </w:rPr>
+            </w:r>
+            <w:r>
+              <w:rPr>
+                <w:noProof/>
+                <w:webHidden/>
+              </w:rPr>
+              <w:fldChar w:fldCharType="separate"/>
+            </w:r>
+            <w:r>
+              <w:rPr>
+                <w:noProof/>
+                <w:webHidden/>
+              </w:rPr>
+              <w:t>2</w:t>
+            </w:r>
+            <w:r>
+              <w:rPr>
+                <w:noProof/>
+                <w:webHidden/>
+              </w:rPr>
+              <w:fldChar w:fldCharType="end"/>
+            </w:r>
+          </w:hyperlink>
+        </w:p>
+        <w:p>
+          <w:pPr>
+            <w:pStyle w:val="11"/>
+            <w:tabs>
+              <w:tab w:val="right" w:leader="dot" w:pos="9345"/>
+            </w:tabs>
+            <w:rPr>
+              <w:noProof/>
+            </w:rPr>
+          </w:pPr>
+          <w:hyperlink w:anchor="_Toc29296013" w:history="1">
+            <w:r>
+              <w:rPr>
+                <w:rStyle w:val="a4"/>
+                <w:rFonts w:ascii="Times New Roman" w:eastAsia="Times New Roman" w:hAnsi="Times New Roman" w:cs="Times New Roman"/>
+                <w:noProof/>
+              </w:rPr>
+              <w:t>Аналитическая часть</w:t>
+            </w:r>
+            <w:r>
+              <w:rPr>
+                <w:noProof/>
+                <w:webHidden/>
+              </w:rPr>
+              <w:tab/>
+            </w:r>
+            <w:r>
+              <w:rPr>
+                <w:noProof/>
+                <w:webHidden/>
+              </w:rPr>
+              <w:fldChar w:fldCharType="begin"/>
+            </w:r>
+            <w:r>
+              <w:rPr>
+                <w:noProof/>
+                <w:webHidden/>
+              </w:rPr>
+              <w:instrText xml:space="preserve"> PAGEREF _Toc29296013 \h </w:instrText>
+            </w:r>
+            <w:r>
+              <w:rPr>
+                <w:noProof/>
+                <w:webHidden/>
+              </w:rPr>
+            </w:r>
+            <w:r>
+              <w:rPr>
+                <w:noProof/>
+                <w:webHidden/>
+              </w:rPr>
+              <w:fldChar w:fldCharType="separate"/>
+            </w:r>
+            <w:r>
+              <w:rPr>
+                <w:noProof/>
+                <w:webHidden/>
+              </w:rPr>
+              <w:t>3</w:t>
+            </w:r>
+            <w:r>
+              <w:rPr>
+                <w:noProof/>
+                <w:webHidden/>
+              </w:rPr>
+              <w:fldChar w:fldCharType="end"/>
+            </w:r>
+          </w:hyperlink>
+        </w:p>
+        <w:p>
+          <w:pPr>
+            <w:pStyle w:val="21"/>
+            <w:tabs>
+              <w:tab w:val="right" w:leader="dot" w:pos="9345"/>
+            </w:tabs>
+            <w:rPr>
+              <w:noProof/>
+            </w:rPr>
+          </w:pPr>
+          <w:hyperlink w:anchor="_Toc29296014" w:history="1">
+            <w:r>
+              <w:rPr>
+                <w:rStyle w:val="a4"/>
+                <w:rFonts w:ascii="Times New Roman" w:eastAsia="Times New Roman" w:hAnsi="Times New Roman" w:cs="Times New Roman"/>
+                <w:noProof/>
+              </w:rPr>
+              <w:t>Машина Тьюринга</w:t>
+            </w:r>
+            <w:r>
+              <w:rPr>
+                <w:noProof/>
+                <w:webHidden/>
+              </w:rPr>
+              <w:tab/>
+            </w:r>
+            <w:r>
+              <w:rPr>
+                <w:noProof/>
+                <w:webHidden/>
+              </w:rPr>
+              <w:fldChar w:fldCharType="begin"/>
+            </w:r>
+            <w:r>
+              <w:rPr>
+                <w:noProof/>
+                <w:webHidden/>
+              </w:rPr>
+              <w:instrText xml:space="preserve"> PAGEREF _Toc29296014 \h </w:instrText>
+            </w:r>
+            <w:r>
+              <w:rPr>
+                <w:noProof/>
+                <w:webHidden/>
+              </w:rPr>
+            </w:r>
+            <w:r>
+              <w:rPr>
+                <w:noProof/>
+                <w:webHidden/>
+              </w:rPr>
+              <w:fldChar w:fldCharType="separate"/>
+            </w:r>
+            <w:r>
+              <w:rPr>
+                <w:noProof/>
+                <w:webHidden/>
+              </w:rPr>
+              <w:t>4</w:t>
+            </w:r>
+            <w:r>
+              <w:rPr>
+                <w:noProof/>
+                <w:webHidden/>
+              </w:rPr>
+              <w:fldChar w:fldCharType="end"/>
+            </w:r>
+          </w:hyperlink>
+        </w:p>
+        <w:p>
+          <w:pPr>
+            <w:pStyle w:val="21"/>
+            <w:tabs>
+              <w:tab w:val="right" w:leader="dot" w:pos="9345"/>
+            </w:tabs>
+            <w:rPr>
+              <w:noProof/>
+            </w:rPr>
+          </w:pPr>
+          <w:hyperlink w:anchor="_Toc29296015" w:history="1">
+            <w:r>
+              <w:rPr>
+                <w:rStyle w:val="a4"/>
+                <w:rFonts w:ascii="Times New Roman" w:eastAsia="Times New Roman" w:hAnsi="Times New Roman" w:cs="Times New Roman"/>
+                <w:noProof/>
+              </w:rPr>
+              <w:t>Счетчиковая  машина Минского</w:t>
+            </w:r>
+            <w:r>
+              <w:rPr>
+                <w:noProof/>
+                <w:webHidden/>
+              </w:rPr>
+              <w:tab/>
+            </w:r>
+            <w:r>
+              <w:rPr>
+                <w:noProof/>
+                <w:webHidden/>
+              </w:rPr>
+              <w:fldChar w:fldCharType="begin"/>
+            </w:r>
+            <w:r>
+              <w:rPr>
+                <w:noProof/>
+                <w:webHidden/>
+              </w:rPr>
+              <w:instrText xml:space="preserve"> PAGEREF _Toc29296015 \h </w:instrText>
+            </w:r>
+            <w:r>
+              <w:rPr>
+                <w:noProof/>
+                <w:webHidden/>
+              </w:rPr>
+            </w:r>
+            <w:r>
+              <w:rPr>
+                <w:noProof/>
+                <w:webHidden/>
+              </w:rPr>
+              <w:fldChar w:fldCharType="separate"/>
+            </w:r>
+            <w:r>
+              <w:rPr>
+                <w:noProof/>
+                <w:webHidden/>
+              </w:rPr>
+              <w:t>5</w:t>
+            </w:r>
+            <w:r>
+              <w:rPr>
+                <w:noProof/>
+                <w:webHidden/>
+              </w:rPr>
+              <w:fldChar w:fldCharType="end"/>
+            </w:r>
+          </w:hyperlink>
+        </w:p>
+        <w:p>
+          <w:pPr>
+            <w:pStyle w:val="11"/>
+            <w:tabs>
+              <w:tab w:val="right" w:leader="dot" w:pos="9345"/>
+            </w:tabs>
+            <w:rPr>
+              <w:noProof/>
+            </w:rPr>
+          </w:pPr>
+          <w:hyperlink w:anchor="_Toc29296016" w:history="1">
+            <w:r>
+              <w:rPr>
+                <w:rStyle w:val="a4"/>
+                <w:rFonts w:ascii="Times New Roman" w:eastAsia="Times New Roman" w:hAnsi="Times New Roman" w:cs="Times New Roman"/>
+                <w:noProof/>
+              </w:rPr>
+              <w:t>Проектная часть</w:t>
+            </w:r>
+            <w:r>
+              <w:rPr>
+                <w:noProof/>
+                <w:webHidden/>
+              </w:rPr>
+              <w:tab/>
+            </w:r>
+            <w:r>
+              <w:rPr>
+                <w:noProof/>
+                <w:webHidden/>
+              </w:rPr>
+              <w:fldChar w:fldCharType="begin"/>
+            </w:r>
+            <w:r>
+              <w:rPr>
+                <w:noProof/>
+                <w:webHidden/>
+              </w:rPr>
+              <w:instrText xml:space="preserve"> PAGEREF _Toc29296016 \h </w:instrText>
+            </w:r>
+            <w:r>
+              <w:rPr>
+                <w:noProof/>
+                <w:webHidden/>
+              </w:rPr>
+            </w:r>
+            <w:r>
+              <w:rPr>
+                <w:noProof/>
+                <w:webHidden/>
+              </w:rPr>
+              <w:fldChar w:fldCharType="separate"/>
+            </w:r>
+            <w:r>
+              <w:rPr>
+                <w:noProof/>
+                <w:webHidden/>
+              </w:rPr>
+              <w:t>6</w:t>
+            </w:r>
+            <w:r>
+              <w:rPr>
+                <w:noProof/>
+                <w:webHidden/>
+              </w:rPr>
+              <w:fldChar w:fldCharType="end"/>
+            </w:r>
+          </w:hyperlink>
+        </w:p>
+        <w:p>
+          <w:pPr>
+            <w:pStyle w:val="21"/>
+            <w:tabs>
+              <w:tab w:val="right" w:leader="dot" w:pos="9345"/>
+            </w:tabs>
+            <w:rPr>
+              <w:noProof/>
+            </w:rPr>
+          </w:pPr>
+          <w:hyperlink w:anchor="_Toc29296017" w:history="1">
+            <w:r>
+              <w:rPr>
+                <w:rStyle w:val="a4"/>
+                <w:rFonts w:ascii="Times New Roman" w:eastAsia="Times New Roman" w:hAnsi="Times New Roman" w:cs="Times New Roman"/>
+                <w:noProof/>
+              </w:rPr>
+              <w:t>Описание</w:t>
+            </w:r>
+            <w:r>
+              <w:rPr>
+                <w:noProof/>
+                <w:webHidden/>
+              </w:rPr>
+              <w:tab/>
+            </w:r>
+            <w:r>
+              <w:rPr>
+                <w:noProof/>
+                <w:webHidden/>
+              </w:rPr>
+              <w:fldChar w:fldCharType="begin"/>
+            </w:r>
+            <w:r>
+              <w:rPr>
+                <w:noProof/>
+                <w:webHidden/>
+              </w:rPr>
+              <w:instrText xml:space="preserve"> PAGEREF _Toc29296017 \h </w:instrText>
+            </w:r>
+            <w:r>
+              <w:rPr>
+                <w:noProof/>
+                <w:webHidden/>
+              </w:rPr>
+            </w:r>
+            <w:r>
+              <w:rPr>
+                <w:noProof/>
+                <w:webHidden/>
+              </w:rPr>
+              <w:fldChar w:fldCharType="separate"/>
+            </w:r>
+            <w:r>
+              <w:rPr>
+                <w:noProof/>
+                <w:webHidden/>
+              </w:rPr>
+              <w:t>6</w:t>
+            </w:r>
+            <w:r>
+              <w:rPr>
+                <w:noProof/>
+                <w:webHidden/>
+              </w:rPr>
+              <w:fldChar w:fldCharType="end"/>
+            </w:r>
+          </w:hyperlink>
+        </w:p>
+        <w:p>
+          <w:pPr>
+            <w:pStyle w:val="21"/>
+            <w:tabs>
+              <w:tab w:val="right" w:leader="dot" w:pos="9345"/>
+            </w:tabs>
+            <w:rPr>
+              <w:noProof/>
+            </w:rPr>
+          </w:pPr>
+          <w:hyperlink w:anchor="_Toc29296018" w:history="1">
+            <w:r>
+              <w:rPr>
+                <w:rStyle w:val="a4"/>
+                <w:rFonts w:ascii="Times New Roman" w:hAnsi="Times New Roman" w:cs="Times New Roman"/>
+                <w:noProof/>
+              </w:rPr>
+              <w:t>Функционал приложения</w:t>
+            </w:r>
+            <w:r>
+              <w:rPr>
+                <w:noProof/>
+                <w:webHidden/>
+              </w:rPr>
+              <w:tab/>
+            </w:r>
+            <w:r>
+              <w:rPr>
+                <w:noProof/>
+                <w:webHidden/>
+              </w:rPr>
+              <w:fldChar w:fldCharType="begin"/>
+            </w:r>
+            <w:r>
+              <w:rPr>
+                <w:noProof/>
+                <w:webHidden/>
+              </w:rPr>
+              <w:instrText xml:space="preserve"> PAGEREF _Toc29296018 \h </w:instrText>
+            </w:r>
+            <w:r>
+              <w:rPr>
+                <w:noProof/>
+                <w:webHidden/>
+              </w:rPr>
+            </w:r>
+            <w:r>
+              <w:rPr>
+                <w:noProof/>
+                <w:webHidden/>
+              </w:rPr>
+              <w:fldChar w:fldCharType="separate"/>
+            </w:r>
+            <w:r>
+              <w:rPr>
+                <w:noProof/>
+                <w:webHidden/>
+              </w:rPr>
+              <w:t>6</w:t>
+            </w:r>
+            <w:r>
+              <w:rPr>
+                <w:noProof/>
+                <w:webHidden/>
+              </w:rPr>
+              <w:fldChar w:fldCharType="end"/>
+            </w:r>
+          </w:hyperlink>
+        </w:p>
+        <w:p>
+          <w:pPr>
+            <w:pStyle w:val="21"/>
+            <w:tabs>
+              <w:tab w:val="right" w:leader="dot" w:pos="9345"/>
+            </w:tabs>
+            <w:rPr>
+              <w:noProof/>
+            </w:rPr>
+          </w:pPr>
+          <w:hyperlink w:anchor="_Toc29296019" w:history="1">
+            <w:r>
+              <w:rPr>
+                <w:rStyle w:val="a4"/>
+                <w:rFonts w:ascii="Times New Roman" w:eastAsia="Times New Roman" w:hAnsi="Times New Roman" w:cs="Times New Roman"/>
+                <w:noProof/>
+              </w:rPr>
+              <w:t>Архитектура приложения</w:t>
+            </w:r>
+            <w:r>
+              <w:rPr>
+                <w:noProof/>
+                <w:webHidden/>
+              </w:rPr>
+              <w:tab/>
+            </w:r>
+            <w:r>
+              <w:rPr>
+                <w:noProof/>
+                <w:webHidden/>
+              </w:rPr>
+              <w:fldChar w:fldCharType="begin"/>
+            </w:r>
+            <w:r>
+              <w:rPr>
+                <w:noProof/>
+                <w:webHidden/>
+              </w:rPr>
+              <w:instrText xml:space="preserve"> PAGEREF _Toc29296019 \h </w:instrText>
+            </w:r>
+            <w:r>
+              <w:rPr>
+                <w:noProof/>
+                <w:webHidden/>
+              </w:rPr>
+            </w:r>
+            <w:r>
+              <w:rPr>
+                <w:noProof/>
+                <w:webHidden/>
+              </w:rPr>
+              <w:fldChar w:fldCharType="separate"/>
+            </w:r>
+            <w:r>
+              <w:rPr>
+                <w:noProof/>
+                <w:webHidden/>
+              </w:rPr>
+              <w:t>6</w:t>
+            </w:r>
+            <w:r>
+              <w:rPr>
+                <w:noProof/>
+                <w:webHidden/>
+              </w:rPr>
+              <w:fldChar w:fldCharType="end"/>
+            </w:r>
+          </w:hyperlink>
+        </w:p>
+        <w:p>
+          <w:pPr>
+            <w:pStyle w:val="21"/>
+            <w:tabs>
+              <w:tab w:val="right" w:leader="dot" w:pos="9345"/>
+            </w:tabs>
+            <w:rPr>
+              <w:noProof/>
+            </w:rPr>
+          </w:pPr>
+          <w:hyperlink w:anchor="_Toc29296020" w:history="1">
+            <w:r>
+              <w:rPr>
+                <w:rStyle w:val="a4"/>
+                <w:rFonts w:ascii="Times New Roman" w:eastAsia="Times New Roman" w:hAnsi="Times New Roman" w:cs="Times New Roman"/>
+                <w:noProof/>
+              </w:rPr>
+              <w:t>Реализация</w:t>
+            </w:r>
+            <w:r>
+              <w:rPr>
+                <w:noProof/>
+                <w:webHidden/>
+              </w:rPr>
+              <w:tab/>
+            </w:r>
+            <w:r>
+              <w:rPr>
+                <w:noProof/>
+                <w:webHidden/>
+              </w:rPr>
+              <w:fldChar w:fldCharType="begin"/>
+            </w:r>
+            <w:r>
+              <w:rPr>
+                <w:noProof/>
+                <w:webHidden/>
+              </w:rPr>
+              <w:instrText xml:space="preserve"> PAGEREF _Toc29296020 \h </w:instrText>
+            </w:r>
+            <w:r>
+              <w:rPr>
+                <w:noProof/>
+                <w:webHidden/>
+              </w:rPr>
+            </w:r>
+            <w:r>
+              <w:rPr>
+                <w:noProof/>
+                <w:webHidden/>
+              </w:rPr>
+              <w:fldChar w:fldCharType="separate"/>
+            </w:r>
+            <w:r>
+              <w:rPr>
+                <w:noProof/>
+                <w:webHidden/>
+              </w:rPr>
+              <w:t>7</w:t>
+            </w:r>
+            <w:r>
+              <w:rPr>
+                <w:noProof/>
+                <w:webHidden/>
+              </w:rPr>
+              <w:fldChar w:fldCharType="end"/>
+            </w:r>
+          </w:hyperlink>
+        </w:p>
+        <w:p>
+          <w:pPr>
+            <w:pStyle w:val="11"/>
+            <w:tabs>
+              <w:tab w:val="right" w:leader="dot" w:pos="9345"/>
+            </w:tabs>
+            <w:rPr>
+              <w:noProof/>
+            </w:rPr>
+          </w:pPr>
+          <w:hyperlink w:anchor="_Toc29296021" w:history="1">
+            <w:r>
+              <w:rPr>
+                <w:rStyle w:val="a4"/>
+                <w:rFonts w:ascii="Times New Roman" w:eastAsia="Times New Roman" w:hAnsi="Times New Roman" w:cs="Times New Roman"/>
+                <w:noProof/>
+              </w:rPr>
+              <w:t>Заключение</w:t>
+            </w:r>
+            <w:r>
+              <w:rPr>
+                <w:noProof/>
+                <w:webHidden/>
+              </w:rPr>
+              <w:tab/>
+            </w:r>
+            <w:r>
+              <w:rPr>
+                <w:noProof/>
+                <w:webHidden/>
+              </w:rPr>
+              <w:fldChar w:fldCharType="begin"/>
+            </w:r>
+            <w:r>
+              <w:rPr>
+                <w:noProof/>
+                <w:webHidden/>
+              </w:rPr>
+              <w:instrText xml:space="preserve"> PAGEREF _Toc29296021 \h </w:instrText>
+            </w:r>
+            <w:r>
+              <w:rPr>
+                <w:noProof/>
+                <w:webHidden/>
+              </w:rPr>
+            </w:r>
+            <w:r>
+              <w:rPr>
+                <w:noProof/>
+                <w:webHidden/>
+              </w:rPr>
+              <w:fldChar w:fldCharType="separate"/>
+            </w:r>
+            <w:r>
+              <w:rPr>
+                <w:noProof/>
+                <w:webHidden/>
+              </w:rPr>
+              <w:t>8</w:t>
+            </w:r>
+            <w:r>
+              <w:rPr>
+                <w:noProof/>
+                <w:webHidden/>
+              </w:rPr>
+              <w:fldChar w:fldCharType="end"/>
+            </w:r>
+          </w:hyperlink>
+        </w:p>
+        <w:p>
+          <w:pPr>
+            <w:pStyle w:val="11"/>
+            <w:tabs>
+              <w:tab w:val="right" w:leader="dot" w:pos="9345"/>
+            </w:tabs>
+            <w:rPr>
+              <w:noProof/>
+            </w:rPr>
+          </w:pPr>
+          <w:hyperlink w:anchor="_Toc29296022" w:history="1">
+            <w:r>
+              <w:rPr>
+                <w:rStyle w:val="a4"/>
+                <w:rFonts w:ascii="Times New Roman" w:eastAsia="Times New Roman" w:hAnsi="Times New Roman" w:cs="Times New Roman"/>
+                <w:noProof/>
+              </w:rPr>
+              <w:t>Литература</w:t>
+            </w:r>
+            <w:r>
+              <w:rPr>
+                <w:noProof/>
+                <w:webHidden/>
+              </w:rPr>
+              <w:tab/>
+            </w:r>
+            <w:r>
+              <w:rPr>
+                <w:noProof/>
+                <w:webHidden/>
+              </w:rPr>
+              <w:fldChar w:fldCharType="begin"/>
+            </w:r>
+            <w:r>
+              <w:rPr>
+                <w:noProof/>
+                <w:webHidden/>
+              </w:rPr>
+              <w:instrText xml:space="preserve"> PAGEREF _Toc29296022 \h </w:instrText>
+            </w:r>
+            <w:r>
+              <w:rPr>
+                <w:noProof/>
+                <w:webHidden/>
+              </w:rPr>
+            </w:r>
+            <w:r>
+              <w:rPr>
+                <w:noProof/>
+                <w:webHidden/>
+              </w:rPr>
+              <w:fldChar w:fldCharType="separate"/>
+            </w:r>
+            <w:r>
+              <w:rPr>
+                <w:noProof/>
+                <w:webHidden/>
+              </w:rPr>
+              <w:t>9</w:t>
+            </w:r>
+            <w:r>
+              <w:rPr>
+                <w:noProof/>
+                <w:webHidden/>
+              </w:rPr>
+              <w:fldChar w:fldCharType="end"/>
+            </w:r>
+          </w:hyperlink>
+        </w:p>
+        <w:p>
+          <w:r>
+            <w:rPr>
+              <w:b/>
+              <w:bCs/>
+            </w:rPr>
+            <w:fldChar w:fldCharType="end"/>
+          </w:r>
+        </w:p>
       </w:sdtContent>
     </w:sdt>
+    <w:p>
+      <w:pPr>
+        <w:pStyle w:val="a3"/>
+        <w:rPr>
+          <w:rFonts w:ascii="Times New Roman" w:hAnsi="Times New Roman" w:cs="Times New Roman"/>
+        </w:rPr>
+      </w:pPr>
+    </w:p>
     <w:p>
       <w:pPr>
         <w:keepNext/>
@@ -575,6 +1404,7 @@
           <w:b/>
           <w:color w:val="365F91"/>
           <w:sz w:val="28"/>
+          <w:szCs w:val="28"/>
         </w:rPr>
       </w:pPr>
     </w:p>
@@ -588,8 +1418,19 @@
           <w:b/>
           <w:color w:val="365F91"/>
           <w:sz w:val="28"/>
-        </w:rPr>
-      </w:pPr>
+          <w:szCs w:val="28"/>
+        </w:rPr>
+      </w:pPr>
+      <w:r>
+        <w:rPr>
+          <w:rFonts w:ascii="Times New Roman" w:eastAsia="Times New Roman" w:hAnsi="Times New Roman" w:cs="Times New Roman"/>
+          <w:b/>
+          <w:color w:val="365F91"/>
+          <w:sz w:val="28"/>
+          <w:szCs w:val="28"/>
+        </w:rPr>
+        <w:t xml:space="preserve"> </w:t>
+      </w:r>
     </w:p>
     <w:p>
       <w:pPr>
@@ -601,6 +1442,7 @@
           <w:b/>
           <w:color w:val="365F91"/>
           <w:sz w:val="28"/>
+          <w:szCs w:val="28"/>
         </w:rPr>
       </w:pPr>
     </w:p>
@@ -614,6 +1456,7 @@
           <w:b/>
           <w:color w:val="365F91"/>
           <w:sz w:val="28"/>
+          <w:szCs w:val="28"/>
         </w:rPr>
       </w:pPr>
     </w:p>
@@ -627,6 +1470,7 @@
           <w:b/>
           <w:color w:val="365F91"/>
           <w:sz w:val="28"/>
+          <w:szCs w:val="28"/>
         </w:rPr>
       </w:pPr>
     </w:p>
@@ -640,6 +1484,7 @@
           <w:b/>
           <w:color w:val="365F91"/>
           <w:sz w:val="28"/>
+          <w:szCs w:val="28"/>
         </w:rPr>
       </w:pPr>
     </w:p>
@@ -653,6 +1498,7 @@
           <w:b/>
           <w:color w:val="365F91"/>
           <w:sz w:val="28"/>
+          <w:szCs w:val="28"/>
         </w:rPr>
       </w:pPr>
     </w:p>
@@ -666,6 +1512,7 @@
           <w:b/>
           <w:color w:val="365F91"/>
           <w:sz w:val="28"/>
+          <w:szCs w:val="28"/>
         </w:rPr>
       </w:pPr>
     </w:p>
@@ -676,6 +1523,7 @@
           <w:rFonts w:ascii="Times New Roman" w:eastAsia="Times New Roman" w:hAnsi="Times New Roman" w:cs="Times New Roman"/>
           <w:color w:val="2E74B5"/>
           <w:sz w:val="28"/>
+          <w:szCs w:val="28"/>
         </w:rPr>
       </w:pPr>
     </w:p>
@@ -686,6 +1534,7 @@
           <w:rFonts w:ascii="Times New Roman" w:eastAsia="Times New Roman" w:hAnsi="Times New Roman" w:cs="Times New Roman"/>
           <w:color w:val="2E74B5"/>
           <w:sz w:val="28"/>
+          <w:szCs w:val="28"/>
         </w:rPr>
       </w:pPr>
     </w:p>
@@ -696,96 +1545,7 @@
           <w:rFonts w:ascii="Times New Roman" w:eastAsia="Times New Roman" w:hAnsi="Times New Roman" w:cs="Times New Roman"/>
           <w:color w:val="2E74B5"/>
           <w:sz w:val="28"/>
-        </w:rPr>
-      </w:pPr>
-    </w:p>
-    <w:p>
-      <w:pPr>
-        <w:spacing w:after="160" w:line="259" w:lineRule="auto"/>
-        <w:rPr>
-          <w:rFonts w:ascii="Times New Roman" w:eastAsia="Times New Roman" w:hAnsi="Times New Roman" w:cs="Times New Roman"/>
-          <w:color w:val="2E74B5"/>
-          <w:sz w:val="28"/>
-        </w:rPr>
-      </w:pPr>
-    </w:p>
-    <w:p>
-      <w:pPr>
-        <w:spacing w:after="160" w:line="259" w:lineRule="auto"/>
-        <w:rPr>
-          <w:rFonts w:ascii="Times New Roman" w:eastAsia="Times New Roman" w:hAnsi="Times New Roman" w:cs="Times New Roman"/>
-          <w:color w:val="2E74B5"/>
-          <w:sz w:val="28"/>
-        </w:rPr>
-      </w:pPr>
-    </w:p>
-    <w:p>
-      <w:pPr>
-        <w:spacing w:after="160" w:line="259" w:lineRule="auto"/>
-        <w:rPr>
-          <w:rFonts w:ascii="Times New Roman" w:eastAsia="Times New Roman" w:hAnsi="Times New Roman" w:cs="Times New Roman"/>
-          <w:color w:val="2E74B5"/>
-          <w:sz w:val="28"/>
-        </w:rPr>
-      </w:pPr>
-    </w:p>
-    <w:p>
-      <w:pPr>
-        <w:spacing w:after="160" w:line="259" w:lineRule="auto"/>
-        <w:rPr>
-          <w:rFonts w:ascii="Times New Roman" w:eastAsia="Times New Roman" w:hAnsi="Times New Roman" w:cs="Times New Roman"/>
-          <w:color w:val="2E74B5"/>
-          <w:sz w:val="28"/>
-        </w:rPr>
-      </w:pPr>
-    </w:p>
-    <w:p>
-      <w:pPr>
-        <w:spacing w:after="160" w:line="259" w:lineRule="auto"/>
-        <w:rPr>
-          <w:rFonts w:ascii="Times New Roman" w:eastAsia="Times New Roman" w:hAnsi="Times New Roman" w:cs="Times New Roman"/>
-          <w:color w:val="2E74B5"/>
-          <w:sz w:val="28"/>
-        </w:rPr>
-      </w:pPr>
-    </w:p>
-    <w:p>
-      <w:pPr>
-        <w:spacing w:after="160" w:line="259" w:lineRule="auto"/>
-        <w:rPr>
-          <w:rFonts w:ascii="Times New Roman" w:eastAsia="Times New Roman" w:hAnsi="Times New Roman" w:cs="Times New Roman"/>
-          <w:color w:val="2E74B5"/>
-          <w:sz w:val="28"/>
-        </w:rPr>
-      </w:pPr>
-    </w:p>
-    <w:p>
-      <w:pPr>
-        <w:spacing w:after="160" w:line="259" w:lineRule="auto"/>
-        <w:rPr>
-          <w:rFonts w:ascii="Times New Roman" w:eastAsia="Times New Roman" w:hAnsi="Times New Roman" w:cs="Times New Roman"/>
-          <w:color w:val="2E74B5"/>
-          <w:sz w:val="28"/>
-        </w:rPr>
-      </w:pPr>
-    </w:p>
-    <w:p>
-      <w:pPr>
-        <w:spacing w:after="160" w:line="259" w:lineRule="auto"/>
-        <w:rPr>
-          <w:rFonts w:ascii="Times New Roman" w:eastAsia="Times New Roman" w:hAnsi="Times New Roman" w:cs="Times New Roman"/>
-          <w:color w:val="2E74B5"/>
-          <w:sz w:val="28"/>
-        </w:rPr>
-      </w:pPr>
-    </w:p>
-    <w:p>
-      <w:pPr>
-        <w:spacing w:after="160" w:line="259" w:lineRule="auto"/>
-        <w:rPr>
-          <w:rFonts w:ascii="Times New Roman" w:eastAsia="Times New Roman" w:hAnsi="Times New Roman" w:cs="Times New Roman"/>
-          <w:color w:val="2E74B5"/>
-          <w:sz w:val="28"/>
+          <w:szCs w:val="28"/>
         </w:rPr>
       </w:pPr>
     </w:p>
@@ -793,32 +1553,36 @@
       <w:pPr>
         <w:pStyle w:val="1"/>
         <w:rPr>
-          <w:rFonts w:eastAsia="Times New Roman"/>
+          <w:rFonts w:ascii="Times New Roman" w:eastAsia="Times New Roman" w:hAnsi="Times New Roman" w:cs="Times New Roman"/>
         </w:rPr>
       </w:pPr>
       <w:bookmarkStart w:id="0" w:name="_Toc28347799"/>
-      <w:r>
-        <w:rPr>
-          <w:rFonts w:eastAsia="Times New Roman"/>
+      <w:bookmarkStart w:id="1" w:name="_Toc29296012"/>
+      <w:r>
+        <w:rPr>
+          <w:rFonts w:ascii="Times New Roman" w:eastAsia="Times New Roman" w:hAnsi="Times New Roman" w:cs="Times New Roman"/>
         </w:rPr>
         <w:lastRenderedPageBreak/>
         <w:t>Введение</w:t>
       </w:r>
       <w:bookmarkEnd w:id="0"/>
-    </w:p>
-    <w:p>
-      <w:pPr>
-        <w:rPr>
-          <w:rFonts w:ascii="Times New Roman" w:eastAsia="Times New Roman" w:hAnsi="Times New Roman" w:cs="Times New Roman"/>
-          <w:sz w:val="28"/>
-        </w:rPr>
-      </w:pPr>
-    </w:p>
-    <w:p>
-      <w:pPr>
-        <w:rPr>
-          <w:rFonts w:ascii="Times New Roman" w:eastAsia="Times New Roman" w:hAnsi="Times New Roman" w:cs="Times New Roman"/>
-          <w:sz w:val="28"/>
+      <w:bookmarkEnd w:id="1"/>
+    </w:p>
+    <w:p>
+      <w:pPr>
+        <w:rPr>
+          <w:rFonts w:ascii="Times New Roman" w:eastAsia="Times New Roman" w:hAnsi="Times New Roman" w:cs="Times New Roman"/>
+          <w:sz w:val="28"/>
+          <w:szCs w:val="28"/>
+        </w:rPr>
+      </w:pPr>
+    </w:p>
+    <w:p>
+      <w:pPr>
+        <w:rPr>
+          <w:rFonts w:ascii="Times New Roman" w:eastAsia="Times New Roman" w:hAnsi="Times New Roman" w:cs="Times New Roman"/>
+          <w:sz w:val="28"/>
+          <w:szCs w:val="28"/>
         </w:rPr>
       </w:pPr>
       <w:r>
@@ -826,6 +1590,7 @@
           <w:rFonts w:ascii="Times New Roman" w:eastAsia="Times New Roman" w:hAnsi="Times New Roman" w:cs="Times New Roman"/>
           <w:b/>
           <w:sz w:val="28"/>
+          <w:szCs w:val="28"/>
         </w:rPr>
         <w:t>Цель курсовой работы</w:t>
       </w:r>
@@ -833,6 +1598,7 @@
         <w:rPr>
           <w:rFonts w:ascii="Times New Roman" w:eastAsia="Times New Roman" w:hAnsi="Times New Roman" w:cs="Times New Roman"/>
           <w:sz w:val="28"/>
+          <w:szCs w:val="28"/>
         </w:rPr>
         <w:t xml:space="preserve">: </w:t>
       </w:r>
@@ -840,31 +1606,17 @@
         <w:rPr>
           <w:rFonts w:ascii="Times New Roman" w:eastAsia="Times New Roman" w:hAnsi="Times New Roman" w:cs="Times New Roman"/>
           <w:sz w:val="28"/>
-        </w:rPr>
-        <w:t xml:space="preserve">изучить теорию </w:t>
-      </w:r>
-      <w:proofErr w:type="spellStart"/>
-      <w:r>
-        <w:rPr>
-          <w:rFonts w:ascii="Times New Roman" w:eastAsia="Times New Roman" w:hAnsi="Times New Roman" w:cs="Times New Roman"/>
-          <w:sz w:val="28"/>
-        </w:rPr>
-        <w:t>счетчиковых</w:t>
-      </w:r>
-      <w:proofErr w:type="spellEnd"/>
-      <w:r>
-        <w:rPr>
-          <w:rFonts w:ascii="Times New Roman" w:eastAsia="Times New Roman" w:hAnsi="Times New Roman" w:cs="Times New Roman"/>
-          <w:sz w:val="28"/>
-        </w:rPr>
-        <w:t xml:space="preserve"> машин, представляющих собой абстрактные математические модели вычислений.</w:t>
-      </w:r>
-    </w:p>
-    <w:p>
-      <w:pPr>
-        <w:rPr>
-          <w:rFonts w:ascii="Times New Roman" w:eastAsia="Times New Roman" w:hAnsi="Times New Roman" w:cs="Times New Roman"/>
-          <w:sz w:val="28"/>
+          <w:szCs w:val="28"/>
+        </w:rPr>
+        <w:t>изучить теорию счетчиковых машин, представляющих собой абстрактные математические модели вычислений.</w:t>
+      </w:r>
+    </w:p>
+    <w:p>
+      <w:pPr>
+        <w:rPr>
+          <w:rFonts w:ascii="Times New Roman" w:eastAsia="Times New Roman" w:hAnsi="Times New Roman" w:cs="Times New Roman"/>
+          <w:sz w:val="28"/>
+          <w:szCs w:val="28"/>
         </w:rPr>
       </w:pPr>
       <w:r>
@@ -872,6 +1624,7 @@
           <w:rFonts w:ascii="Times New Roman" w:eastAsia="Times New Roman" w:hAnsi="Times New Roman" w:cs="Times New Roman"/>
           <w:b/>
           <w:sz w:val="28"/>
+          <w:szCs w:val="28"/>
         </w:rPr>
         <w:t>Задача</w:t>
       </w:r>
@@ -879,6 +1632,7 @@
         <w:rPr>
           <w:rFonts w:ascii="Times New Roman" w:eastAsia="Times New Roman" w:hAnsi="Times New Roman" w:cs="Times New Roman"/>
           <w:sz w:val="28"/>
+          <w:szCs w:val="28"/>
         </w:rPr>
         <w:t xml:space="preserve">: </w:t>
       </w:r>
@@ -886,91 +1640,91 @@
         <w:rPr>
           <w:rFonts w:ascii="Times New Roman" w:eastAsia="Times New Roman" w:hAnsi="Times New Roman" w:cs="Times New Roman"/>
           <w:sz w:val="28"/>
-        </w:rPr>
-        <w:t xml:space="preserve">получить первоначальные знания, наличие которых обязательно для работ по данной тематике, ознакомится с </w:t>
-      </w:r>
-      <w:proofErr w:type="spellStart"/>
-      <w:r>
-        <w:rPr>
-          <w:rFonts w:ascii="Times New Roman" w:eastAsia="Times New Roman" w:hAnsi="Times New Roman" w:cs="Times New Roman"/>
-          <w:sz w:val="28"/>
-        </w:rPr>
-        <w:t>счетчиковыми</w:t>
-      </w:r>
-      <w:proofErr w:type="spellEnd"/>
-      <w:r>
-        <w:rPr>
-          <w:rFonts w:ascii="Times New Roman" w:eastAsia="Times New Roman" w:hAnsi="Times New Roman" w:cs="Times New Roman"/>
-          <w:sz w:val="28"/>
-        </w:rPr>
-        <w:t xml:space="preserve"> машинами «малой размерности»,  реализовать приложение по данной тематике, закрепив теоритические знания. </w:t>
-      </w:r>
-    </w:p>
-    <w:p>
-      <w:pPr>
-        <w:rPr>
-          <w:rFonts w:ascii="Times New Roman" w:eastAsia="Times New Roman" w:hAnsi="Times New Roman" w:cs="Times New Roman"/>
-          <w:sz w:val="28"/>
-        </w:rPr>
-      </w:pPr>
-    </w:p>
-    <w:p>
-      <w:pPr>
-        <w:rPr>
-          <w:rFonts w:ascii="Times New Roman" w:eastAsia="Times New Roman" w:hAnsi="Times New Roman" w:cs="Times New Roman"/>
-          <w:sz w:val="28"/>
-        </w:rPr>
-      </w:pPr>
-      <w:r>
-        <w:rPr>
-          <w:rFonts w:ascii="Times New Roman" w:eastAsia="Times New Roman" w:hAnsi="Times New Roman" w:cs="Times New Roman"/>
-          <w:sz w:val="28"/>
-        </w:rPr>
-        <w:t xml:space="preserve">Курсовая работа посвящена о теории </w:t>
-      </w:r>
-      <w:proofErr w:type="spellStart"/>
-      <w:r>
-        <w:rPr>
-          <w:rFonts w:ascii="Times New Roman" w:eastAsia="Times New Roman" w:hAnsi="Times New Roman" w:cs="Times New Roman"/>
-          <w:sz w:val="28"/>
-        </w:rPr>
-        <w:t>счетчиковых</w:t>
-      </w:r>
-      <w:proofErr w:type="spellEnd"/>
-      <w:r>
-        <w:rPr>
-          <w:rFonts w:ascii="Times New Roman" w:eastAsia="Times New Roman" w:hAnsi="Times New Roman" w:cs="Times New Roman"/>
-          <w:sz w:val="28"/>
-        </w:rPr>
-        <w:t xml:space="preserve"> машин, представляющих</w:t>
-      </w:r>
-    </w:p>
-    <w:p>
-      <w:pPr>
-        <w:rPr>
-          <w:rFonts w:ascii="Times New Roman" w:eastAsia="Times New Roman" w:hAnsi="Times New Roman" w:cs="Times New Roman"/>
-          <w:sz w:val="28"/>
-        </w:rPr>
-      </w:pPr>
-      <w:r>
-        <w:rPr>
-          <w:rFonts w:ascii="Times New Roman" w:eastAsia="Times New Roman" w:hAnsi="Times New Roman" w:cs="Times New Roman"/>
-          <w:sz w:val="28"/>
+          <w:szCs w:val="28"/>
+        </w:rPr>
+        <w:t xml:space="preserve">получить первоначальные знания, наличие которых обязательно для работ по данной тематике, ознакомится с счетчиковыми машинами «малой размерности»,  реализовать приложение по данной тематике, закрепив теоритические знания. </w:t>
+      </w:r>
+    </w:p>
+    <w:p>
+      <w:pPr>
+        <w:rPr>
+          <w:rFonts w:ascii="Times New Roman" w:eastAsia="Times New Roman" w:hAnsi="Times New Roman" w:cs="Times New Roman"/>
+          <w:sz w:val="28"/>
+          <w:szCs w:val="28"/>
+        </w:rPr>
+      </w:pPr>
+    </w:p>
+    <w:p>
+      <w:pPr>
+        <w:rPr>
+          <w:rFonts w:ascii="Times New Roman" w:eastAsia="Times New Roman" w:hAnsi="Times New Roman" w:cs="Times New Roman"/>
+          <w:sz w:val="28"/>
+          <w:szCs w:val="28"/>
+        </w:rPr>
+      </w:pPr>
+      <w:r>
+        <w:rPr>
+          <w:rFonts w:ascii="Times New Roman" w:eastAsia="Times New Roman" w:hAnsi="Times New Roman" w:cs="Times New Roman"/>
+          <w:sz w:val="28"/>
+          <w:szCs w:val="28"/>
+        </w:rPr>
+        <w:t>Курсовая работа посвящена о теор</w:t>
+      </w:r>
+      <w:r>
+        <w:rPr>
+          <w:rFonts w:ascii="Times New Roman" w:eastAsia="Times New Roman" w:hAnsi="Times New Roman" w:cs="Times New Roman"/>
+          <w:sz w:val="28"/>
+          <w:szCs w:val="28"/>
+        </w:rPr>
+        <w:t>ии счетч</w:t>
+      </w:r>
+      <w:r>
+        <w:rPr>
+          <w:rFonts w:ascii="Times New Roman" w:eastAsia="Times New Roman" w:hAnsi="Times New Roman" w:cs="Times New Roman"/>
+          <w:sz w:val="28"/>
+          <w:szCs w:val="28"/>
+        </w:rPr>
+        <w:t>иковых машин, представляющих</w:t>
+      </w:r>
+    </w:p>
+    <w:p>
+      <w:pPr>
+        <w:rPr>
+          <w:rFonts w:ascii="Times New Roman" w:eastAsia="Times New Roman" w:hAnsi="Times New Roman" w:cs="Times New Roman"/>
+          <w:sz w:val="28"/>
+          <w:szCs w:val="28"/>
+        </w:rPr>
+      </w:pPr>
+      <w:r>
+        <w:rPr>
+          <w:rFonts w:ascii="Times New Roman" w:eastAsia="Times New Roman" w:hAnsi="Times New Roman" w:cs="Times New Roman"/>
+          <w:sz w:val="28"/>
+          <w:szCs w:val="28"/>
         </w:rPr>
         <w:t>собой абстрактные математические модели вычислений.</w:t>
       </w:r>
-    </w:p>
-    <w:p>
-      <w:pPr>
-        <w:rPr>
-          <w:rFonts w:ascii="Times New Roman" w:eastAsia="Times New Roman" w:hAnsi="Times New Roman" w:cs="Times New Roman"/>
-          <w:sz w:val="28"/>
-        </w:rPr>
-      </w:pPr>
-      <w:r>
-        <w:rPr>
-          <w:rFonts w:ascii="Times New Roman" w:eastAsia="Times New Roman" w:hAnsi="Times New Roman" w:cs="Times New Roman"/>
-          <w:sz w:val="28"/>
+      <w:r>
+        <w:rPr>
+          <w:rFonts w:ascii="Times New Roman" w:eastAsia="Times New Roman" w:hAnsi="Times New Roman" w:cs="Times New Roman"/>
+          <w:sz w:val="28"/>
+          <w:szCs w:val="28"/>
+        </w:rPr>
+        <w:t xml:space="preserve"> </w:t>
+      </w:r>
+    </w:p>
+    <w:p>
+      <w:pPr>
+        <w:rPr>
+          <w:rFonts w:ascii="Times New Roman" w:eastAsia="Times New Roman" w:hAnsi="Times New Roman" w:cs="Times New Roman"/>
+          <w:sz w:val="28"/>
+          <w:szCs w:val="28"/>
+        </w:rPr>
+      </w:pPr>
+      <w:r>
+        <w:rPr>
+          <w:rFonts w:ascii="Times New Roman" w:eastAsia="Times New Roman" w:hAnsi="Times New Roman" w:cs="Times New Roman"/>
+          <w:sz w:val="28"/>
+          <w:szCs w:val="28"/>
         </w:rPr>
         <w:t>После того, как будут даны понятия, определения и первоначальные</w:t>
       </w:r>
@@ -980,12 +1734,14 @@
         <w:rPr>
           <w:rFonts w:ascii="Times New Roman" w:eastAsia="Times New Roman" w:hAnsi="Times New Roman" w:cs="Times New Roman"/>
           <w:sz w:val="28"/>
-        </w:rPr>
-      </w:pPr>
-      <w:r>
-        <w:rPr>
-          <w:rFonts w:ascii="Times New Roman" w:eastAsia="Times New Roman" w:hAnsi="Times New Roman" w:cs="Times New Roman"/>
-          <w:sz w:val="28"/>
+          <w:szCs w:val="28"/>
+        </w:rPr>
+      </w:pPr>
+      <w:r>
+        <w:rPr>
+          <w:rFonts w:ascii="Times New Roman" w:eastAsia="Times New Roman" w:hAnsi="Times New Roman" w:cs="Times New Roman"/>
+          <w:sz w:val="28"/>
+          <w:szCs w:val="28"/>
         </w:rPr>
         <w:t>знания, наличие которых обязательно для работ по этой тематике,</w:t>
       </w:r>
@@ -995,43 +1751,31 @@
         <w:rPr>
           <w:rFonts w:ascii="Times New Roman" w:eastAsia="Times New Roman" w:hAnsi="Times New Roman" w:cs="Times New Roman"/>
           <w:sz w:val="28"/>
-        </w:rPr>
-      </w:pPr>
-      <w:r>
-        <w:rPr>
-          <w:rFonts w:ascii="Times New Roman" w:eastAsia="Times New Roman" w:hAnsi="Times New Roman" w:cs="Times New Roman"/>
-          <w:sz w:val="28"/>
-        </w:rPr>
-        <w:t xml:space="preserve">основное внимание концентрируется на </w:t>
-      </w:r>
-      <w:proofErr w:type="spellStart"/>
-      <w:r>
-        <w:rPr>
-          <w:rFonts w:ascii="Times New Roman" w:eastAsia="Times New Roman" w:hAnsi="Times New Roman" w:cs="Times New Roman"/>
-          <w:sz w:val="28"/>
-        </w:rPr>
-        <w:t>счетчиковых</w:t>
-      </w:r>
-      <w:proofErr w:type="spellEnd"/>
-      <w:r>
-        <w:rPr>
-          <w:rFonts w:ascii="Times New Roman" w:eastAsia="Times New Roman" w:hAnsi="Times New Roman" w:cs="Times New Roman"/>
-          <w:sz w:val="28"/>
-        </w:rPr>
-        <w:t xml:space="preserve"> машинах «малой</w:t>
-      </w:r>
-    </w:p>
-    <w:p>
-      <w:pPr>
-        <w:rPr>
-          <w:rFonts w:ascii="Times New Roman" w:eastAsia="Times New Roman" w:hAnsi="Times New Roman" w:cs="Times New Roman"/>
-          <w:sz w:val="28"/>
-        </w:rPr>
-      </w:pPr>
-      <w:r>
-        <w:rPr>
-          <w:rFonts w:ascii="Times New Roman" w:eastAsia="Times New Roman" w:hAnsi="Times New Roman" w:cs="Times New Roman"/>
-          <w:sz w:val="28"/>
+          <w:szCs w:val="28"/>
+        </w:rPr>
+      </w:pPr>
+      <w:r>
+        <w:rPr>
+          <w:rFonts w:ascii="Times New Roman" w:eastAsia="Times New Roman" w:hAnsi="Times New Roman" w:cs="Times New Roman"/>
+          <w:sz w:val="28"/>
+          <w:szCs w:val="28"/>
+        </w:rPr>
+        <w:t>основное внимание концентрируется на счетчиковых машинах «малой</w:t>
+      </w:r>
+    </w:p>
+    <w:p>
+      <w:pPr>
+        <w:rPr>
+          <w:rFonts w:ascii="Times New Roman" w:eastAsia="Times New Roman" w:hAnsi="Times New Roman" w:cs="Times New Roman"/>
+          <w:sz w:val="28"/>
+          <w:szCs w:val="28"/>
+        </w:rPr>
+      </w:pPr>
+      <w:r>
+        <w:rPr>
+          <w:rFonts w:ascii="Times New Roman" w:eastAsia="Times New Roman" w:hAnsi="Times New Roman" w:cs="Times New Roman"/>
+          <w:sz w:val="28"/>
+          <w:szCs w:val="28"/>
         </w:rPr>
         <w:t>размерности», т. е. машинах, содержащих один, два или три счетчика.</w:t>
       </w:r>
@@ -1041,12 +1785,14 @@
         <w:rPr>
           <w:rFonts w:ascii="Times New Roman" w:eastAsia="Times New Roman" w:hAnsi="Times New Roman" w:cs="Times New Roman"/>
           <w:sz w:val="28"/>
-        </w:rPr>
-      </w:pPr>
-      <w:r>
-        <w:rPr>
-          <w:rFonts w:ascii="Times New Roman" w:eastAsia="Times New Roman" w:hAnsi="Times New Roman" w:cs="Times New Roman"/>
-          <w:sz w:val="28"/>
+          <w:szCs w:val="28"/>
+        </w:rPr>
+      </w:pPr>
+      <w:r>
+        <w:rPr>
+          <w:rFonts w:ascii="Times New Roman" w:eastAsia="Times New Roman" w:hAnsi="Times New Roman" w:cs="Times New Roman"/>
+          <w:sz w:val="28"/>
+          <w:szCs w:val="28"/>
         </w:rPr>
         <w:t xml:space="preserve">В </w:t>
       </w:r>
@@ -1055,6 +1801,7 @@
         <w:rPr>
           <w:rFonts w:ascii="Times New Roman" w:eastAsia="Times New Roman" w:hAnsi="Times New Roman" w:cs="Times New Roman"/>
           <w:sz w:val="28"/>
+          <w:szCs w:val="28"/>
         </w:rPr>
         <w:t>КР</w:t>
       </w:r>
@@ -1063,6 +1810,7 @@
         <w:rPr>
           <w:rFonts w:ascii="Times New Roman" w:eastAsia="Times New Roman" w:hAnsi="Times New Roman" w:cs="Times New Roman"/>
           <w:sz w:val="28"/>
+          <w:szCs w:val="28"/>
         </w:rPr>
         <w:t xml:space="preserve"> дается определение машины Тьюринга как формализации интуитивного понятия алгоритма и приводится ее пример.</w:t>
       </w:r>
@@ -1072,36 +1820,23 @@
         <w:rPr>
           <w:rFonts w:ascii="Times New Roman" w:eastAsia="Times New Roman" w:hAnsi="Times New Roman" w:cs="Times New Roman"/>
           <w:sz w:val="28"/>
-        </w:rPr>
-      </w:pPr>
-      <w:r>
-        <w:rPr>
-          <w:rFonts w:ascii="Times New Roman" w:eastAsia="Times New Roman" w:hAnsi="Times New Roman" w:cs="Times New Roman"/>
-          <w:sz w:val="28"/>
-        </w:rPr>
-        <w:t xml:space="preserve">Также описывается другой вид абстрактных универсальных математических машин — </w:t>
-      </w:r>
-      <w:proofErr w:type="spellStart"/>
-      <w:r>
-        <w:rPr>
-          <w:rFonts w:ascii="Times New Roman" w:eastAsia="Times New Roman" w:hAnsi="Times New Roman" w:cs="Times New Roman"/>
-          <w:sz w:val="28"/>
-        </w:rPr>
-        <w:t>счетчиковые</w:t>
-      </w:r>
-      <w:proofErr w:type="spellEnd"/>
-      <w:r>
-        <w:rPr>
-          <w:rFonts w:ascii="Times New Roman" w:eastAsia="Times New Roman" w:hAnsi="Times New Roman" w:cs="Times New Roman"/>
-          <w:sz w:val="28"/>
-        </w:rPr>
-        <w:t xml:space="preserve"> машины </w:t>
+          <w:szCs w:val="28"/>
+        </w:rPr>
+      </w:pPr>
+      <w:r>
+        <w:rPr>
+          <w:rFonts w:ascii="Times New Roman" w:eastAsia="Times New Roman" w:hAnsi="Times New Roman" w:cs="Times New Roman"/>
+          <w:sz w:val="28"/>
+          <w:szCs w:val="28"/>
+        </w:rPr>
+        <w:t xml:space="preserve">Также описывается другой вид абстрактных универсальных математических машин — счетчиковые машины </w:t>
       </w:r>
       <w:proofErr w:type="gramStart"/>
       <w:r>
         <w:rPr>
           <w:rFonts w:ascii="Times New Roman" w:eastAsia="Times New Roman" w:hAnsi="Times New Roman" w:cs="Times New Roman"/>
           <w:sz w:val="28"/>
+          <w:szCs w:val="28"/>
         </w:rPr>
         <w:t>Минского</w:t>
       </w:r>
@@ -1110,6 +1845,7 @@
         <w:rPr>
           <w:rFonts w:ascii="Times New Roman" w:eastAsia="Times New Roman" w:hAnsi="Times New Roman" w:cs="Times New Roman"/>
           <w:sz w:val="28"/>
+          <w:szCs w:val="28"/>
         </w:rPr>
         <w:t>.</w:t>
       </w:r>
@@ -1119,38 +1855,51 @@
         <w:rPr>
           <w:rFonts w:ascii="Times New Roman" w:eastAsia="Times New Roman" w:hAnsi="Times New Roman" w:cs="Times New Roman"/>
           <w:sz w:val="28"/>
-        </w:rPr>
-      </w:pPr>
-    </w:p>
-    <w:p>
-      <w:pPr>
-        <w:rPr>
-          <w:rFonts w:ascii="Times New Roman" w:eastAsia="Times New Roman" w:hAnsi="Times New Roman" w:cs="Times New Roman"/>
-          <w:sz w:val="28"/>
-        </w:rPr>
-      </w:pPr>
-    </w:p>
-    <w:p>
-      <w:pPr>
-        <w:rPr>
-          <w:rFonts w:ascii="Times New Roman" w:eastAsia="Times New Roman" w:hAnsi="Times New Roman" w:cs="Times New Roman"/>
-          <w:sz w:val="28"/>
-        </w:rPr>
-      </w:pPr>
-    </w:p>
-    <w:p>
-      <w:pPr>
-        <w:rPr>
-          <w:rFonts w:ascii="Times New Roman" w:eastAsia="Times New Roman" w:hAnsi="Times New Roman" w:cs="Times New Roman"/>
-          <w:sz w:val="28"/>
-        </w:rPr>
-      </w:pPr>
-    </w:p>
-    <w:p>
-      <w:pPr>
-        <w:rPr>
-          <w:rFonts w:ascii="Times New Roman" w:eastAsia="Times New Roman" w:hAnsi="Times New Roman" w:cs="Times New Roman"/>
-          <w:sz w:val="28"/>
+          <w:szCs w:val="28"/>
+        </w:rPr>
+      </w:pPr>
+      <w:r>
+        <w:rPr>
+          <w:rFonts w:ascii="Times New Roman" w:eastAsia="Times New Roman" w:hAnsi="Times New Roman" w:cs="Times New Roman"/>
+          <w:sz w:val="28"/>
+          <w:szCs w:val="28"/>
+        </w:rPr>
+        <w:t xml:space="preserve"> </w:t>
+      </w:r>
+    </w:p>
+    <w:p>
+      <w:pPr>
+        <w:rPr>
+          <w:rFonts w:ascii="Times New Roman" w:eastAsia="Times New Roman" w:hAnsi="Times New Roman" w:cs="Times New Roman"/>
+          <w:sz w:val="28"/>
+          <w:szCs w:val="28"/>
+        </w:rPr>
+      </w:pPr>
+    </w:p>
+    <w:p>
+      <w:pPr>
+        <w:rPr>
+          <w:rFonts w:ascii="Times New Roman" w:eastAsia="Times New Roman" w:hAnsi="Times New Roman" w:cs="Times New Roman"/>
+          <w:sz w:val="28"/>
+          <w:szCs w:val="28"/>
+        </w:rPr>
+      </w:pPr>
+    </w:p>
+    <w:p>
+      <w:pPr>
+        <w:rPr>
+          <w:rFonts w:ascii="Times New Roman" w:eastAsia="Times New Roman" w:hAnsi="Times New Roman" w:cs="Times New Roman"/>
+          <w:sz w:val="28"/>
+          <w:szCs w:val="28"/>
+        </w:rPr>
+      </w:pPr>
+    </w:p>
+    <w:p>
+      <w:pPr>
+        <w:rPr>
+          <w:rFonts w:ascii="Times New Roman" w:eastAsia="Times New Roman" w:hAnsi="Times New Roman" w:cs="Times New Roman"/>
+          <w:sz w:val="28"/>
+          <w:szCs w:val="28"/>
         </w:rPr>
       </w:pPr>
     </w:p>
@@ -1162,36 +1911,54 @@
           <w:b w:val="0"/>
           <w:bCs w:val="0"/>
           <w:color w:val="auto"/>
-          <w:szCs w:val="22"/>
-        </w:rPr>
-      </w:pPr>
-      <w:bookmarkStart w:id="1" w:name="_Toc28347800"/>
-    </w:p>
-    <w:p/>
+        </w:rPr>
+      </w:pPr>
+      <w:bookmarkStart w:id="2" w:name="_Toc28347800"/>
+    </w:p>
+    <w:p>
+      <w:pPr>
+        <w:rPr>
+          <w:rFonts w:ascii="Times New Roman" w:hAnsi="Times New Roman" w:cs="Times New Roman"/>
+          <w:sz w:val="28"/>
+          <w:szCs w:val="28"/>
+        </w:rPr>
+      </w:pPr>
+    </w:p>
+    <w:p>
+      <w:pPr>
+        <w:rPr>
+          <w:rFonts w:ascii="Times New Roman" w:hAnsi="Times New Roman" w:cs="Times New Roman"/>
+          <w:sz w:val="28"/>
+          <w:szCs w:val="28"/>
+        </w:rPr>
+      </w:pPr>
+    </w:p>
     <w:p>
       <w:pPr>
         <w:pStyle w:val="1"/>
         <w:rPr>
-          <w:rFonts w:eastAsia="Times New Roman"/>
-        </w:rPr>
-      </w:pPr>
-      <w:r>
-        <w:rPr>
-          <w:rFonts w:eastAsia="Times New Roman"/>
+          <w:rFonts w:ascii="Times New Roman" w:eastAsia="Times New Roman" w:hAnsi="Times New Roman" w:cs="Times New Roman"/>
+        </w:rPr>
+      </w:pPr>
+      <w:bookmarkStart w:id="3" w:name="_Toc29296013"/>
+      <w:r>
+        <w:rPr>
+          <w:rFonts w:ascii="Times New Roman" w:eastAsia="Times New Roman" w:hAnsi="Times New Roman" w:cs="Times New Roman"/>
         </w:rPr>
         <w:lastRenderedPageBreak/>
         <w:t>Аналитическая часть</w:t>
       </w:r>
-      <w:bookmarkEnd w:id="1"/>
-      <w:r>
-        <w:rPr>
-          <w:rFonts w:eastAsia="Times New Roman"/>
+      <w:bookmarkEnd w:id="2"/>
+      <w:bookmarkEnd w:id="3"/>
+      <w:r>
+        <w:rPr>
+          <w:rFonts w:ascii="Times New Roman" w:eastAsia="Times New Roman" w:hAnsi="Times New Roman" w:cs="Times New Roman"/>
         </w:rPr>
         <w:t xml:space="preserve"> </w:t>
       </w:r>
       <w:r>
         <w:rPr>
-          <w:rFonts w:eastAsia="Times New Roman"/>
+          <w:rFonts w:ascii="Times New Roman" w:eastAsia="Times New Roman" w:hAnsi="Times New Roman" w:cs="Times New Roman"/>
         </w:rPr>
         <w:t xml:space="preserve"> </w:t>
       </w:r>
@@ -1200,8 +1967,9 @@
       <w:pPr>
         <w:spacing w:after="160" w:line="259" w:lineRule="auto"/>
         <w:rPr>
-          <w:rFonts w:ascii="Calibri" w:eastAsia="Calibri" w:hAnsi="Calibri" w:cs="Calibri"/>
-          <w:sz w:val="28"/>
+          <w:rFonts w:ascii="Times New Roman" w:eastAsia="Calibri" w:hAnsi="Times New Roman" w:cs="Times New Roman"/>
+          <w:sz w:val="28"/>
+          <w:szCs w:val="28"/>
         </w:rPr>
       </w:pPr>
     </w:p>
@@ -1209,29 +1977,55 @@
       <w:pPr>
         <w:pStyle w:val="2"/>
         <w:rPr>
-          <w:rFonts w:eastAsia="Times New Roman"/>
-        </w:rPr>
-      </w:pPr>
-      <w:r>
-        <w:rPr>
-          <w:rFonts w:eastAsia="Times New Roman"/>
+          <w:rFonts w:ascii="Times New Roman" w:eastAsia="Times New Roman" w:hAnsi="Times New Roman" w:cs="Times New Roman"/>
+          <w:sz w:val="28"/>
+          <w:szCs w:val="28"/>
+        </w:rPr>
+      </w:pPr>
+      <w:bookmarkStart w:id="4" w:name="_Toc29296014"/>
+      <w:r>
+        <w:rPr>
+          <w:rFonts w:ascii="Times New Roman" w:eastAsia="Times New Roman" w:hAnsi="Times New Roman" w:cs="Times New Roman"/>
+          <w:sz w:val="28"/>
+          <w:szCs w:val="28"/>
         </w:rPr>
         <w:t>Машина Тьюри</w:t>
       </w:r>
       <w:r>
         <w:rPr>
-          <w:rFonts w:eastAsia="Times New Roman"/>
+          <w:rFonts w:ascii="Times New Roman" w:eastAsia="Times New Roman" w:hAnsi="Times New Roman" w:cs="Times New Roman"/>
+          <w:sz w:val="28"/>
+          <w:szCs w:val="28"/>
         </w:rPr>
         <w:t>н</w:t>
       </w:r>
       <w:r>
         <w:rPr>
-          <w:rFonts w:eastAsia="Times New Roman"/>
+          <w:rFonts w:ascii="Times New Roman" w:eastAsia="Times New Roman" w:hAnsi="Times New Roman" w:cs="Times New Roman"/>
+          <w:sz w:val="28"/>
+          <w:szCs w:val="28"/>
         </w:rPr>
         <w:t>га</w:t>
       </w:r>
-    </w:p>
-    <w:p/>
+      <w:bookmarkEnd w:id="4"/>
+      <w:r>
+        <w:rPr>
+          <w:rFonts w:ascii="Times New Roman" w:eastAsia="Times New Roman" w:hAnsi="Times New Roman" w:cs="Times New Roman"/>
+          <w:sz w:val="28"/>
+          <w:szCs w:val="28"/>
+        </w:rPr>
+        <w:t xml:space="preserve"> </w:t>
+      </w:r>
+    </w:p>
+    <w:p>
+      <w:pPr>
+        <w:rPr>
+          <w:rFonts w:ascii="Times New Roman" w:hAnsi="Times New Roman" w:cs="Times New Roman"/>
+          <w:sz w:val="28"/>
+          <w:szCs w:val="28"/>
+        </w:rPr>
+      </w:pPr>
+    </w:p>
     <w:p>
       <w:pPr>
         <w:rPr>
@@ -1241,7 +2035,6 @@
           <w:szCs w:val="28"/>
         </w:rPr>
       </w:pPr>
-      <w:proofErr w:type="spellStart"/>
       <w:r>
         <w:rPr>
           <w:rFonts w:ascii="Times New Roman" w:eastAsia="Times New Roman" w:hAnsi="Times New Roman" w:cs="Times New Roman"/>
@@ -1249,9 +2042,8 @@
           <w:sz w:val="28"/>
           <w:szCs w:val="28"/>
         </w:rPr>
-        <w:t>Маши́на</w:t>
-      </w:r>
-      <w:proofErr w:type="spellEnd"/>
+        <w:t>Машина</w:t>
+      </w:r>
       <w:r>
         <w:rPr>
           <w:rFonts w:ascii="Times New Roman" w:eastAsia="Times New Roman" w:hAnsi="Times New Roman" w:cs="Times New Roman"/>
@@ -1261,7 +2053,61 @@
         </w:rPr>
         <w:t xml:space="preserve"> </w:t>
       </w:r>
-      <w:proofErr w:type="spellStart"/>
+      <w:r>
+        <w:rPr>
+          <w:rFonts w:ascii="Times New Roman" w:eastAsia="Times New Roman" w:hAnsi="Times New Roman" w:cs="Times New Roman"/>
+          <w:color w:val="000000" w:themeColor="text1"/>
+          <w:sz w:val="28"/>
+          <w:szCs w:val="28"/>
+        </w:rPr>
+        <w:t>Тьюринга</w:t>
+      </w:r>
+      <w:r>
+        <w:rPr>
+          <w:rFonts w:ascii="Times New Roman" w:eastAsia="Times New Roman" w:hAnsi="Times New Roman" w:cs="Times New Roman"/>
+          <w:color w:val="000000" w:themeColor="text1"/>
+          <w:sz w:val="28"/>
+          <w:szCs w:val="28"/>
+        </w:rPr>
+        <w:t xml:space="preserve"> (МТ) — абстрактный исполнитель (абстрактная вычислительная машина). Была предложена Аланом Тьюрингом в 1936 году для формализации понятия алгоритма.</w:t>
+      </w:r>
+    </w:p>
+    <w:p>
+      <w:pPr>
+        <w:rPr>
+          <w:rFonts w:ascii="Times New Roman" w:eastAsia="Times New Roman" w:hAnsi="Times New Roman" w:cs="Times New Roman"/>
+          <w:color w:val="000000" w:themeColor="text1"/>
+          <w:sz w:val="28"/>
+          <w:szCs w:val="28"/>
+        </w:rPr>
+      </w:pPr>
+      <w:r>
+        <w:rPr>
+          <w:rFonts w:ascii="Times New Roman" w:eastAsia="Times New Roman" w:hAnsi="Times New Roman" w:cs="Times New Roman"/>
+          <w:color w:val="000000" w:themeColor="text1"/>
+          <w:sz w:val="28"/>
+          <w:szCs w:val="28"/>
+        </w:rPr>
+        <w:t xml:space="preserve">Машина Тьюринга является расширением конечного автомата и, согласно тезису </w:t>
+      </w:r>
+      <w:r>
+        <w:rPr>
+          <w:rFonts w:ascii="Times New Roman" w:eastAsia="Times New Roman" w:hAnsi="Times New Roman" w:cs="Times New Roman"/>
+          <w:color w:val="000000" w:themeColor="text1"/>
+          <w:sz w:val="28"/>
+          <w:szCs w:val="28"/>
+        </w:rPr>
+        <w:t>Черча</w:t>
+      </w:r>
+      <w:r>
+        <w:rPr>
+          <w:rFonts w:ascii="Times New Roman" w:eastAsia="Times New Roman" w:hAnsi="Times New Roman" w:cs="Times New Roman"/>
+          <w:color w:val="000000" w:themeColor="text1"/>
+          <w:sz w:val="28"/>
+          <w:szCs w:val="28"/>
+        </w:rPr>
+        <w:t xml:space="preserve"> — Тьюринга, способна имитировать всех исполнителей (с помощью задания правил перехода), каким-либо образом реализующих процесс пошагового вычисления, в котором каждый шаг вычисления </w:t>
+      </w:r>
       <w:proofErr w:type="gramStart"/>
       <w:r>
         <w:rPr>
@@ -1270,9 +2116,8 @@
           <w:sz w:val="28"/>
           <w:szCs w:val="28"/>
         </w:rPr>
-        <w:t>Тью́ринга</w:t>
-      </w:r>
-      <w:proofErr w:type="spellEnd"/>
+        <w:t>достаточно элементарен</w:t>
+      </w:r>
       <w:proofErr w:type="gramEnd"/>
       <w:r>
         <w:rPr>
@@ -1281,7 +2126,7 @@
           <w:sz w:val="28"/>
           <w:szCs w:val="28"/>
         </w:rPr>
-        <w:t xml:space="preserve"> (МТ) — абстрактный исполнитель (абстрактная вычислительная машина). Была предложена Аланом Тьюрингом в 1936 году для формализации понятия алгоритма.</w:t>
+        <w:t>.</w:t>
       </w:r>
     </w:p>
     <w:p>
@@ -1300,19 +2145,18 @@
           <w:sz w:val="28"/>
           <w:szCs w:val="28"/>
         </w:rPr>
-        <w:t xml:space="preserve">Машина Тьюринга является расширением конечного автомата и, согласно тезису </w:t>
-      </w:r>
-      <w:proofErr w:type="spellStart"/>
-      <w:r>
+        <w:t>То есть всякий интуитивный алгоритм может быть реализован с помощью некоторой машины Тьюринга.</w:t>
+      </w:r>
+    </w:p>
+    <w:p>
+      <w:pPr>
         <w:rPr>
           <w:rFonts w:ascii="Times New Roman" w:eastAsia="Times New Roman" w:hAnsi="Times New Roman" w:cs="Times New Roman"/>
           <w:color w:val="000000" w:themeColor="text1"/>
           <w:sz w:val="28"/>
           <w:szCs w:val="28"/>
         </w:rPr>
-        <w:t>Чёрча</w:t>
-      </w:r>
-      <w:proofErr w:type="spellEnd"/>
+      </w:pPr>
       <w:r>
         <w:rPr>
           <w:rFonts w:ascii="Times New Roman" w:eastAsia="Times New Roman" w:hAnsi="Times New Roman" w:cs="Times New Roman"/>
@@ -1320,18 +2164,18 @@
           <w:sz w:val="28"/>
           <w:szCs w:val="28"/>
         </w:rPr>
-        <w:t xml:space="preserve"> — Тьюринга, способна имитировать всех исполнителей (с помощью задания правил перехода), каким-либо образом реализующих процесс пошагового вычисления, в котором каждый шаг выч</w:t>
-      </w:r>
-      <w:r>
+        <w:t xml:space="preserve">В состав машины Тьюринга входит неограниченная в обе стороны лента (возможны машины Тьюринга, которые имеют несколько бесконечных лент), разделённая на ячейки управляющее устройство (также называется головкой записи-чтения (ГЗЧ)), способное находиться в одном из множества состояний. Число возможных состояний управляющего устройства конечно и точно задано. </w:t>
+      </w:r>
+    </w:p>
+    <w:p>
+      <w:pPr>
         <w:rPr>
           <w:rFonts w:ascii="Times New Roman" w:eastAsia="Times New Roman" w:hAnsi="Times New Roman" w:cs="Times New Roman"/>
           <w:color w:val="000000" w:themeColor="text1"/>
           <w:sz w:val="28"/>
           <w:szCs w:val="28"/>
         </w:rPr>
-        <w:t xml:space="preserve">исления </w:t>
-      </w:r>
-      <w:proofErr w:type="gramStart"/>
+      </w:pPr>
       <w:r>
         <w:rPr>
           <w:rFonts w:ascii="Times New Roman" w:eastAsia="Times New Roman" w:hAnsi="Times New Roman" w:cs="Times New Roman"/>
@@ -1339,46 +2183,47 @@
           <w:sz w:val="28"/>
           <w:szCs w:val="28"/>
         </w:rPr>
-        <w:t>достаточно элементарен</w:t>
-      </w:r>
-      <w:proofErr w:type="gramEnd"/>
-      <w:r>
+        <w:t>Управляющее устройство может перемещаться влево и вправо по ленте, читать и записывать в ячейки символы некоторого конечного алфавита. Выделяется особый пустой символ, заполняющий все клетки ленты, кроме тех из них (конечного числа), на которых записаны входные данные.</w:t>
+      </w:r>
+    </w:p>
+    <w:p>
+      <w:pPr>
         <w:rPr>
           <w:rFonts w:ascii="Times New Roman" w:eastAsia="Times New Roman" w:hAnsi="Times New Roman" w:cs="Times New Roman"/>
           <w:color w:val="000000" w:themeColor="text1"/>
           <w:sz w:val="28"/>
           <w:szCs w:val="28"/>
         </w:rPr>
-        <w:t>.</w:t>
-      </w:r>
-    </w:p>
-    <w:p>
-      <w:pPr>
+      </w:pPr>
+      <w:r>
         <w:rPr>
           <w:rFonts w:ascii="Times New Roman" w:eastAsia="Times New Roman" w:hAnsi="Times New Roman" w:cs="Times New Roman"/>
           <w:color w:val="000000" w:themeColor="text1"/>
           <w:sz w:val="28"/>
           <w:szCs w:val="28"/>
         </w:rPr>
-      </w:pPr>
-      <w:r>
+        <w:t>Управляющее устройство работает согласно правилам перехода, которые представляют алгоритм, реализуемый данной машиной Тьюринга. Каждое правило перехода предписывает машине, в зависимости от текущего состояния и наблюдаемого в текущей клетке символа, записать в эту клетку новый символ, перейти в новое состояние и переместиться на одну клетку влево или вправо. Некоторые состояния машины Тьюринга могут быть помечены как терминальные, и переход в любое из них означает конец работы, остановку алгоритма.</w:t>
+      </w:r>
+    </w:p>
+    <w:p>
+      <w:pPr>
         <w:rPr>
           <w:rFonts w:ascii="Times New Roman" w:eastAsia="Times New Roman" w:hAnsi="Times New Roman" w:cs="Times New Roman"/>
           <w:color w:val="000000" w:themeColor="text1"/>
           <w:sz w:val="28"/>
           <w:szCs w:val="28"/>
         </w:rPr>
-        <w:t>То есть всякий интуитивный алгоритм может быть реализован с помо</w:t>
-      </w:r>
-      <w:r>
+      </w:pPr>
+    </w:p>
+    <w:p>
+      <w:pPr>
         <w:rPr>
           <w:rFonts w:ascii="Times New Roman" w:eastAsia="Times New Roman" w:hAnsi="Times New Roman" w:cs="Times New Roman"/>
           <w:color w:val="000000" w:themeColor="text1"/>
           <w:sz w:val="28"/>
           <w:szCs w:val="28"/>
         </w:rPr>
-        <w:t>щью некоторой машины Тьюринга</w:t>
-      </w:r>
+      </w:pPr>
       <w:r>
         <w:rPr>
           <w:rFonts w:ascii="Times New Roman" w:eastAsia="Times New Roman" w:hAnsi="Times New Roman" w:cs="Times New Roman"/>
@@ -1386,121 +2231,8 @@
           <w:sz w:val="28"/>
           <w:szCs w:val="28"/>
         </w:rPr>
-        <w:t>.</w:t>
-      </w:r>
-    </w:p>
-    <w:p>
-      <w:pPr>
-        <w:rPr>
-          <w:rFonts w:ascii="Times New Roman" w:eastAsia="Times New Roman" w:hAnsi="Times New Roman" w:cs="Times New Roman"/>
-          <w:color w:val="000000" w:themeColor="text1"/>
-          <w:sz w:val="28"/>
-          <w:szCs w:val="28"/>
-        </w:rPr>
-      </w:pPr>
-      <w:r>
-        <w:rPr>
-          <w:rFonts w:ascii="Times New Roman" w:eastAsia="Times New Roman" w:hAnsi="Times New Roman" w:cs="Times New Roman"/>
-          <w:color w:val="000000" w:themeColor="text1"/>
-          <w:sz w:val="28"/>
-          <w:szCs w:val="28"/>
-        </w:rPr>
-        <w:t>В состав машины Тьюринга входит неограниченная в обе стороны лента (возможны машины Тьюринга, которые имеют несколько бесконечных лент), разделённая на ячейки управляющее устройство (также называется головкой записи-чтения (ГЗЧ)), способное находиться в одном из множества состояний. Число возможных состояний управляющего уст</w:t>
-      </w:r>
-      <w:r>
-        <w:rPr>
-          <w:rFonts w:ascii="Times New Roman" w:eastAsia="Times New Roman" w:hAnsi="Times New Roman" w:cs="Times New Roman"/>
-          <w:color w:val="000000" w:themeColor="text1"/>
-          <w:sz w:val="28"/>
-          <w:szCs w:val="28"/>
-        </w:rPr>
-        <w:t xml:space="preserve">ройства конечно и точно задано. </w:t>
-      </w:r>
-    </w:p>
-    <w:p>
-      <w:pPr>
-        <w:rPr>
-          <w:rFonts w:ascii="Times New Roman" w:eastAsia="Times New Roman" w:hAnsi="Times New Roman" w:cs="Times New Roman"/>
-          <w:color w:val="000000" w:themeColor="text1"/>
-          <w:sz w:val="28"/>
-          <w:szCs w:val="28"/>
-        </w:rPr>
-      </w:pPr>
-      <w:r>
-        <w:rPr>
-          <w:rFonts w:ascii="Times New Roman" w:eastAsia="Times New Roman" w:hAnsi="Times New Roman" w:cs="Times New Roman"/>
-          <w:color w:val="000000" w:themeColor="text1"/>
-          <w:sz w:val="28"/>
-          <w:szCs w:val="28"/>
-        </w:rPr>
-        <w:t>Управляющее устройство может перемещаться влево и вправо по ленте, читать и записывать в ячейки символы некоторого конечного алфавита. Выделяется особый пустой символ, заполняющий все клетки ленты, кроме тех из них (конечного числа), на к</w:t>
-      </w:r>
-      <w:r>
-        <w:rPr>
-          <w:rFonts w:ascii="Times New Roman" w:eastAsia="Times New Roman" w:hAnsi="Times New Roman" w:cs="Times New Roman"/>
-          <w:color w:val="000000" w:themeColor="text1"/>
-          <w:sz w:val="28"/>
-          <w:szCs w:val="28"/>
-        </w:rPr>
-        <w:t>оторых записаны входные данные.</w:t>
-      </w:r>
-    </w:p>
-    <w:p>
-      <w:pPr>
-        <w:rPr>
-          <w:rFonts w:ascii="Times New Roman" w:eastAsia="Times New Roman" w:hAnsi="Times New Roman" w:cs="Times New Roman"/>
-          <w:color w:val="000000" w:themeColor="text1"/>
-          <w:sz w:val="28"/>
-          <w:szCs w:val="28"/>
-        </w:rPr>
-      </w:pPr>
-      <w:r>
-        <w:rPr>
-          <w:rFonts w:ascii="Times New Roman" w:eastAsia="Times New Roman" w:hAnsi="Times New Roman" w:cs="Times New Roman"/>
-          <w:color w:val="000000" w:themeColor="text1"/>
-          <w:sz w:val="28"/>
-          <w:szCs w:val="28"/>
-        </w:rPr>
-        <w:t>Управляющее устройство работает согласно правилам перехода, которые представляют алгоритм, реализуемый данной машиной Тьюринга. Каждое правило перехода предписывает машине, в зависимости от текущего состояния и наблюдаемого в текущей клетке символа, записать в эту клетку новый символ, перейти в новое состояние и переместиться на одну клетку влево или вправо. Некоторые состояния машины Тьюринга могут быть помечены как терминальные, и переход в любое из них означает конец работы, остановку алгоритма.</w:t>
-      </w:r>
-    </w:p>
-    <w:p>
-      <w:pPr>
-        <w:rPr>
-          <w:rFonts w:ascii="Times New Roman" w:eastAsia="Times New Roman" w:hAnsi="Times New Roman" w:cs="Times New Roman"/>
-          <w:color w:val="000000" w:themeColor="text1"/>
-          <w:sz w:val="28"/>
-          <w:szCs w:val="28"/>
-        </w:rPr>
-      </w:pPr>
-    </w:p>
-    <w:p>
-      <w:pPr>
-        <w:rPr>
-          <w:rFonts w:ascii="Times New Roman" w:eastAsia="Times New Roman" w:hAnsi="Times New Roman" w:cs="Times New Roman"/>
-          <w:color w:val="000000" w:themeColor="text1"/>
-          <w:sz w:val="28"/>
-          <w:szCs w:val="28"/>
-        </w:rPr>
-      </w:pPr>
-      <w:r>
-        <w:rPr>
-          <w:rFonts w:ascii="Times New Roman" w:eastAsia="Times New Roman" w:hAnsi="Times New Roman" w:cs="Times New Roman"/>
-          <w:color w:val="000000" w:themeColor="text1"/>
-          <w:sz w:val="28"/>
-          <w:szCs w:val="28"/>
-        </w:rPr>
         <w:lastRenderedPageBreak/>
-        <w:t>Машина Тьюринга называется детерминированной, если каждой комбинации состояния и ленточного символа в таблице соответствует не более одного правила. Если существует пара «ленточный символ — состояние», для которой существует 2 и более команд, такая машина Тьюринга называется недетерминированной.</w:t>
-      </w:r>
-      <w:r>
-        <w:rPr>
-          <w:rFonts w:ascii="Times New Roman" w:eastAsia="Times New Roman" w:hAnsi="Times New Roman" w:cs="Times New Roman"/>
-          <w:color w:val="000000" w:themeColor="text1"/>
-          <w:sz w:val="28"/>
-          <w:szCs w:val="28"/>
-        </w:rPr>
-        <w:t xml:space="preserve"> </w:t>
+        <w:t xml:space="preserve">Машина Тьюринга называется детерминированной, если каждой комбинации состояния и ленточного символа в таблице соответствует не более одного правила. Если существует пара «ленточный символ — состояние», для которой существует 2 и более команд, такая машина Тьюринга называется недетерминированной. </w:t>
       </w:r>
     </w:p>
     <w:p>
@@ -1539,43 +2271,70 @@
       <w:pPr>
         <w:pStyle w:val="2"/>
         <w:rPr>
-          <w:rFonts w:eastAsia="Times New Roman"/>
-        </w:rPr>
-      </w:pPr>
-      <w:proofErr w:type="spellStart"/>
-      <w:r>
-        <w:rPr>
-          <w:rFonts w:eastAsia="Times New Roman"/>
+          <w:rFonts w:ascii="Times New Roman" w:eastAsia="Times New Roman" w:hAnsi="Times New Roman" w:cs="Times New Roman"/>
+          <w:sz w:val="28"/>
+          <w:szCs w:val="28"/>
+        </w:rPr>
+      </w:pPr>
+      <w:bookmarkStart w:id="5" w:name="_Toc29296015"/>
+      <w:r>
+        <w:rPr>
+          <w:rFonts w:ascii="Times New Roman" w:eastAsia="Times New Roman" w:hAnsi="Times New Roman" w:cs="Times New Roman"/>
+          <w:sz w:val="28"/>
+          <w:szCs w:val="28"/>
         </w:rPr>
         <w:t>Счетчиковая</w:t>
       </w:r>
-      <w:proofErr w:type="spellEnd"/>
-      <w:r>
-        <w:rPr>
-          <w:rFonts w:eastAsia="Times New Roman"/>
+      <w:r>
+        <w:rPr>
+          <w:rFonts w:ascii="Times New Roman" w:eastAsia="Times New Roman" w:hAnsi="Times New Roman" w:cs="Times New Roman"/>
+          <w:sz w:val="28"/>
+          <w:szCs w:val="28"/>
         </w:rPr>
         <w:t xml:space="preserve"> </w:t>
       </w:r>
       <w:r>
         <w:rPr>
-          <w:rFonts w:eastAsia="Times New Roman"/>
+          <w:rFonts w:ascii="Times New Roman" w:eastAsia="Times New Roman" w:hAnsi="Times New Roman" w:cs="Times New Roman"/>
+          <w:sz w:val="28"/>
+          <w:szCs w:val="28"/>
         </w:rPr>
         <w:t xml:space="preserve"> машина </w:t>
       </w:r>
       <w:proofErr w:type="gramStart"/>
       <w:r>
         <w:rPr>
-          <w:rFonts w:eastAsia="Times New Roman"/>
+          <w:rFonts w:ascii="Times New Roman" w:eastAsia="Times New Roman" w:hAnsi="Times New Roman" w:cs="Times New Roman"/>
+          <w:sz w:val="28"/>
+          <w:szCs w:val="28"/>
         </w:rPr>
         <w:t>Минского</w:t>
       </w:r>
+      <w:bookmarkEnd w:id="5"/>
       <w:proofErr w:type="gramEnd"/>
     </w:p>
     <w:p>
-      <w:r>
+      <w:pPr>
+        <w:rPr>
+          <w:rFonts w:ascii="Times New Roman" w:hAnsi="Times New Roman" w:cs="Times New Roman"/>
+          <w:sz w:val="28"/>
+          <w:szCs w:val="28"/>
+        </w:rPr>
+      </w:pPr>
+      <w:r>
+        <w:rPr>
+          <w:rFonts w:ascii="Times New Roman" w:hAnsi="Times New Roman" w:cs="Times New Roman"/>
+          <w:sz w:val="28"/>
+          <w:szCs w:val="28"/>
+        </w:rPr>
         <w:t xml:space="preserve"> </w:t>
       </w:r>
       <w:r>
+        <w:rPr>
+          <w:rFonts w:ascii="Times New Roman" w:hAnsi="Times New Roman" w:cs="Times New Roman"/>
+          <w:sz w:val="28"/>
+          <w:szCs w:val="28"/>
+        </w:rPr>
         <w:t xml:space="preserve">  </w:t>
       </w:r>
     </w:p>
@@ -1587,40 +2346,38 @@
           <w:szCs w:val="28"/>
         </w:rPr>
       </w:pPr>
-      <w:proofErr w:type="spellStart"/>
       <w:r>
         <w:rPr>
           <w:rFonts w:ascii="Times New Roman" w:hAnsi="Times New Roman" w:cs="Times New Roman"/>
           <w:sz w:val="28"/>
           <w:szCs w:val="28"/>
         </w:rPr>
-        <w:t>Счетчиковая</w:t>
-      </w:r>
-      <w:proofErr w:type="spellEnd"/>
-      <w:r>
+        <w:t>Счетчиковая машина Минского представляет собой конечный автомат, имеющий доступ к памяти в виде нескольких неограниченных счетчиков, значениями которых могут быть лишь целые неотрицательные числа. Над каждым счетчиком допустимы лишь две операции: безусловное увеличение на единицу и условное вычитание единицы (т. е. в случае, когда счетчик равен нулю, происходит переход в альтернативное состояние).</w:t>
+      </w:r>
+    </w:p>
+    <w:p>
+      <w:pPr>
         <w:rPr>
           <w:rFonts w:ascii="Times New Roman" w:hAnsi="Times New Roman" w:cs="Times New Roman"/>
           <w:sz w:val="28"/>
           <w:szCs w:val="28"/>
         </w:rPr>
-        <w:t xml:space="preserve"> машина Минского представляет собой конечный автомат, имеющий доступ к памяти в виде нескольких неограниченных счетчиков, значениями которых могут быть лишь целые неотрицательные числа. Над каждым счетчиком допустимы лишь две операции: безусловное увеличение на единицу и условное вычитание единицы (т. е. в случае, когда счетчик равен нулю, происходит переход в альтернативное состояние).</w:t>
-      </w:r>
-    </w:p>
-    <w:p>
-      <w:pPr>
+      </w:pPr>
+      <w:r>
         <w:rPr>
           <w:rFonts w:ascii="Times New Roman" w:hAnsi="Times New Roman" w:cs="Times New Roman"/>
           <w:sz w:val="28"/>
           <w:szCs w:val="28"/>
         </w:rPr>
-      </w:pPr>
+        <w:t xml:space="preserve">Пример работы машины: </w:t>
+      </w:r>
       <w:r>
         <w:rPr>
           <w:rFonts w:ascii="Times New Roman" w:hAnsi="Times New Roman" w:cs="Times New Roman"/>
           <w:sz w:val="28"/>
           <w:szCs w:val="28"/>
         </w:rPr>
-        <w:t xml:space="preserve">Пример работы машины: </w:t>
+        <w:t xml:space="preserve"> </w:t>
       </w:r>
     </w:p>
     <w:p>
@@ -1633,10 +2390,13 @@
       </w:pPr>
       <w:r>
         <w:rPr>
+          <w:rFonts w:ascii="Times New Roman" w:hAnsi="Times New Roman" w:cs="Times New Roman"/>
           <w:noProof/>
+          <w:sz w:val="28"/>
+          <w:szCs w:val="28"/>
         </w:rPr>
         <w:drawing>
-          <wp:inline distT="0" distB="0" distL="0" distR="0" wp14:anchorId="1C9B4A03" wp14:editId="385B0377">
+          <wp:inline distT="0" distB="0" distL="0" distR="0" wp14:anchorId="4FCDFF8D" wp14:editId="2CD1A628">
             <wp:extent cx="4229100" cy="2828925"/>
             <wp:effectExtent l="0" t="0" r="0" b="9525"/>
             <wp:docPr id="1" name="Рисунок 1"/>
@@ -1682,11 +2442,14 @@
       </w:pPr>
       <w:r>
         <w:rPr>
+          <w:rFonts w:ascii="Times New Roman" w:hAnsi="Times New Roman" w:cs="Times New Roman"/>
           <w:noProof/>
+          <w:sz w:val="28"/>
+          <w:szCs w:val="28"/>
         </w:rPr>
         <w:lastRenderedPageBreak/>
         <w:drawing>
-          <wp:inline distT="0" distB="0" distL="0" distR="0" wp14:anchorId="68B229E0" wp14:editId="35A9F53C">
+          <wp:inline distT="0" distB="0" distL="0" distR="0" wp14:anchorId="01E00F85" wp14:editId="0BC023A2">
             <wp:extent cx="4162425" cy="1895475"/>
             <wp:effectExtent l="0" t="0" r="9525" b="9525"/>
             <wp:docPr id="2" name="Рисунок 2"/>
@@ -1754,9 +2517,17 @@
           <w:sz w:val="28"/>
           <w:szCs w:val="28"/>
         </w:rPr>
-        <w:t xml:space="preserve">Для произвольной машины Тьюринга может быть построена моделирующая ее работу </w:t>
-      </w:r>
-      <w:proofErr w:type="spellStart"/>
+        <w:t>Для произвольной машины Тьюринга может быть построена моделирующая ее работу трехсчетчиковая машина Минского. Более того, любая трехсчетчиковая машина Минского моделируется двухсчетчиковой машиной Минского с двумя счетчиками при условии специальной кодировки входа и выхода. Этот факт позволяет сделать вывод о равномощности двухсчетчиковых машин Минского и машин Тьюринга.</w:t>
+      </w:r>
+    </w:p>
+    <w:p>
+      <w:pPr>
+        <w:rPr>
+          <w:rFonts w:ascii="Times New Roman" w:hAnsi="Times New Roman" w:cs="Times New Roman"/>
+          <w:sz w:val="28"/>
+          <w:szCs w:val="28"/>
+        </w:rPr>
+      </w:pPr>
       <w:r>
         <w:rPr>
           <w:rFonts w:ascii="Times New Roman" w:hAnsi="Times New Roman" w:cs="Times New Roman"/>
@@ -1764,9 +2535,8 @@
           <w:sz w:val="28"/>
           <w:szCs w:val="28"/>
         </w:rPr>
-        <w:t>трехсчетчиковая</w:t>
-      </w:r>
-      <w:proofErr w:type="spellEnd"/>
+        <w:t>Благодаря тому, что машины Минского имеют такую же вычислительную мощность, что и универсальные машины Тьюринга, а также из-за своего очень простого вида, счетчиковые машины используются для доказательства тьюринговой мощности различных языков программирования и формальных моделей программных систем. Поскольку двухсчетчиковая машина моделирует работу произвольной машины Минского лишь при определенной кодировке входа и выхода, возникает вопрос о возможности реализации кодировок также с помощью двухсчетчиковой машины. Эти задачи получили названия проблемы «входа» и проблемы «выхода» соответственно.</w:t>
+      </w:r>
       <w:r>
         <w:rPr>
           <w:rFonts w:ascii="Times New Roman" w:hAnsi="Times New Roman" w:cs="Times New Roman"/>
@@ -1774,250 +2544,258 @@
           <w:sz w:val="28"/>
           <w:szCs w:val="28"/>
         </w:rPr>
-        <w:t xml:space="preserve"> машина Минского. Более того, любая </w:t>
-      </w:r>
-      <w:proofErr w:type="spellStart"/>
-      <w:r>
+        <w:t xml:space="preserve"> </w:t>
+      </w:r>
+    </w:p>
+    <w:p>
+      <w:pPr>
+        <w:pStyle w:val="1"/>
+        <w:rPr>
+          <w:rFonts w:ascii="Times New Roman" w:eastAsia="Times New Roman" w:hAnsi="Times New Roman" w:cs="Times New Roman"/>
+        </w:rPr>
+      </w:pPr>
+      <w:bookmarkStart w:id="6" w:name="_Toc28347808"/>
+      <w:bookmarkStart w:id="7" w:name="_Toc29296016"/>
+      <w:r>
+        <w:rPr>
+          <w:rFonts w:ascii="Times New Roman" w:eastAsia="Times New Roman" w:hAnsi="Times New Roman" w:cs="Times New Roman"/>
+        </w:rPr>
+        <w:t>Проектная часть</w:t>
+      </w:r>
+      <w:bookmarkEnd w:id="6"/>
+      <w:bookmarkEnd w:id="7"/>
+      <w:r>
+        <w:rPr>
+          <w:rFonts w:ascii="Times New Roman" w:eastAsia="Times New Roman" w:hAnsi="Times New Roman" w:cs="Times New Roman"/>
+        </w:rPr>
+        <w:t xml:space="preserve"> </w:t>
+      </w:r>
+    </w:p>
+    <w:p>
+      <w:pPr>
+        <w:pStyle w:val="2"/>
+        <w:rPr>
+          <w:rFonts w:ascii="Times New Roman" w:eastAsia="Times New Roman" w:hAnsi="Times New Roman" w:cs="Times New Roman"/>
+          <w:sz w:val="28"/>
+          <w:szCs w:val="28"/>
+        </w:rPr>
+      </w:pPr>
+      <w:bookmarkStart w:id="8" w:name="_Toc29296017"/>
+      <w:r>
+        <w:rPr>
+          <w:rFonts w:ascii="Times New Roman" w:eastAsia="Times New Roman" w:hAnsi="Times New Roman" w:cs="Times New Roman"/>
+          <w:sz w:val="28"/>
+          <w:szCs w:val="28"/>
+        </w:rPr>
+        <w:t>Описание</w:t>
+      </w:r>
+      <w:bookmarkEnd w:id="8"/>
+    </w:p>
+    <w:p>
+      <w:pPr>
         <w:rPr>
           <w:rFonts w:ascii="Times New Roman" w:hAnsi="Times New Roman" w:cs="Times New Roman"/>
+          <w:sz w:val="28"/>
+          <w:szCs w:val="28"/>
+        </w:rPr>
+      </w:pPr>
+      <w:r>
+        <w:rPr>
+          <w:rFonts w:ascii="Times New Roman" w:hAnsi="Times New Roman" w:cs="Times New Roman"/>
+          <w:sz w:val="28"/>
+          <w:szCs w:val="28"/>
+        </w:rPr>
+        <w:t xml:space="preserve"> </w:t>
+      </w:r>
+    </w:p>
+    <w:p>
+      <w:pPr>
+        <w:rPr>
+          <w:rFonts w:ascii="Times New Roman" w:hAnsi="Times New Roman" w:cs="Times New Roman"/>
+          <w:sz w:val="28"/>
+          <w:szCs w:val="28"/>
+        </w:rPr>
+      </w:pPr>
+      <w:r>
+        <w:rPr>
+          <w:rFonts w:ascii="Times New Roman" w:hAnsi="Times New Roman" w:cs="Times New Roman"/>
+          <w:sz w:val="28"/>
+          <w:szCs w:val="28"/>
+        </w:rPr>
+        <w:t xml:space="preserve">Программа выполняет сложение в унарной системе счисления и демонстрирует работу машины Тьюринга для данной задачи. </w:t>
+      </w:r>
+    </w:p>
+    <w:p>
+      <w:pPr>
+        <w:pStyle w:val="2"/>
+        <w:rPr>
+          <w:rFonts w:ascii="Times New Roman" w:hAnsi="Times New Roman" w:cs="Times New Roman"/>
+          <w:sz w:val="28"/>
+          <w:szCs w:val="28"/>
+        </w:rPr>
+      </w:pPr>
+      <w:bookmarkStart w:id="9" w:name="_Toc29296018"/>
+      <w:r>
+        <w:rPr>
+          <w:rFonts w:ascii="Times New Roman" w:hAnsi="Times New Roman" w:cs="Times New Roman"/>
+          <w:sz w:val="28"/>
+          <w:szCs w:val="28"/>
+        </w:rPr>
+        <w:t>Функционал приложения</w:t>
+      </w:r>
+      <w:bookmarkEnd w:id="9"/>
+    </w:p>
+    <w:p>
+      <w:pPr>
+        <w:rPr>
+          <w:rFonts w:ascii="Times New Roman" w:hAnsi="Times New Roman" w:cs="Times New Roman"/>
+          <w:sz w:val="28"/>
+          <w:szCs w:val="28"/>
+        </w:rPr>
+      </w:pPr>
+    </w:p>
+    <w:p>
+      <w:pPr>
+        <w:pStyle w:val="ab"/>
+        <w:numPr>
+          <w:ilvl w:val="0"/>
+          <w:numId w:val="13"/>
+        </w:numPr>
+        <w:rPr>
+          <w:rFonts w:ascii="Times New Roman" w:eastAsia="Times New Roman" w:hAnsi="Times New Roman" w:cs="Times New Roman"/>
+          <w:sz w:val="28"/>
+          <w:szCs w:val="28"/>
+        </w:rPr>
+      </w:pPr>
+      <w:r>
+        <w:rPr>
+          <w:rFonts w:ascii="Times New Roman" w:eastAsia="Times New Roman" w:hAnsi="Times New Roman" w:cs="Times New Roman"/>
+          <w:sz w:val="28"/>
+          <w:szCs w:val="28"/>
+        </w:rPr>
+        <w:t>Пользователь вводит с клавиатуры два числа в унарной системе</w:t>
+      </w:r>
+    </w:p>
+    <w:p>
+      <w:pPr>
+        <w:pStyle w:val="ab"/>
+        <w:numPr>
+          <w:ilvl w:val="0"/>
+          <w:numId w:val="13"/>
+        </w:numPr>
+        <w:rPr>
+          <w:rFonts w:ascii="Times New Roman" w:eastAsia="Times New Roman" w:hAnsi="Times New Roman" w:cs="Times New Roman"/>
+          <w:sz w:val="28"/>
+          <w:szCs w:val="28"/>
+        </w:rPr>
+      </w:pPr>
+      <w:r>
+        <w:rPr>
+          <w:rFonts w:ascii="Times New Roman" w:eastAsia="Times New Roman" w:hAnsi="Times New Roman" w:cs="Times New Roman"/>
+          <w:sz w:val="28"/>
+          <w:szCs w:val="28"/>
+        </w:rPr>
+        <w:t xml:space="preserve">Программа выполняет сложение и показывает передвижение по ячейкам </w:t>
+      </w:r>
+      <w:r>
+        <w:rPr>
+          <w:rFonts w:ascii="Times New Roman" w:eastAsia="Times New Roman" w:hAnsi="Times New Roman" w:cs="Times New Roman"/>
           <w:color w:val="000000" w:themeColor="text1"/>
           <w:sz w:val="28"/>
           <w:szCs w:val="28"/>
         </w:rPr>
-        <w:t>трехсчетчиковая</w:t>
-      </w:r>
-      <w:proofErr w:type="spellEnd"/>
-      <w:r>
+        <w:t>ГЗЧ</w:t>
+      </w:r>
+    </w:p>
+    <w:p>
+      <w:pPr>
+        <w:pStyle w:val="ab"/>
+        <w:numPr>
+          <w:ilvl w:val="0"/>
+          <w:numId w:val="13"/>
+        </w:numPr>
+        <w:rPr>
+          <w:rFonts w:ascii="Times New Roman" w:eastAsia="Times New Roman" w:hAnsi="Times New Roman" w:cs="Times New Roman"/>
+          <w:sz w:val="28"/>
+          <w:szCs w:val="28"/>
+        </w:rPr>
+      </w:pPr>
+      <w:r>
+        <w:rPr>
+          <w:rFonts w:ascii="Times New Roman" w:eastAsia="Times New Roman" w:hAnsi="Times New Roman" w:cs="Times New Roman"/>
+          <w:color w:val="000000" w:themeColor="text1"/>
+          <w:sz w:val="28"/>
+          <w:szCs w:val="28"/>
+        </w:rPr>
+        <w:t>Программа фиксирует состояния УУ</w:t>
+      </w:r>
+    </w:p>
+    <w:p>
+      <w:pPr>
+        <w:pStyle w:val="ab"/>
+        <w:rPr>
+          <w:rFonts w:ascii="Times New Roman" w:eastAsia="Times New Roman" w:hAnsi="Times New Roman" w:cs="Times New Roman"/>
+          <w:sz w:val="28"/>
+          <w:szCs w:val="28"/>
+        </w:rPr>
+      </w:pPr>
+    </w:p>
+    <w:p>
+      <w:pPr>
+        <w:pStyle w:val="ab"/>
+        <w:rPr>
+          <w:rFonts w:ascii="Times New Roman" w:eastAsia="Times New Roman" w:hAnsi="Times New Roman" w:cs="Times New Roman"/>
+          <w:sz w:val="28"/>
+          <w:szCs w:val="28"/>
+        </w:rPr>
+      </w:pPr>
+    </w:p>
+    <w:p>
+      <w:pPr>
+        <w:pStyle w:val="2"/>
+        <w:rPr>
+          <w:rFonts w:ascii="Times New Roman" w:eastAsia="Times New Roman" w:hAnsi="Times New Roman" w:cs="Times New Roman"/>
+          <w:sz w:val="28"/>
+          <w:szCs w:val="28"/>
+        </w:rPr>
+      </w:pPr>
+      <w:bookmarkStart w:id="10" w:name="_Toc28347809"/>
+      <w:bookmarkStart w:id="11" w:name="_Toc29296019"/>
+      <w:r>
+        <w:rPr>
+          <w:rFonts w:ascii="Times New Roman" w:eastAsia="Times New Roman" w:hAnsi="Times New Roman" w:cs="Times New Roman"/>
+          <w:sz w:val="28"/>
+          <w:szCs w:val="28"/>
+        </w:rPr>
+        <w:t>Архитектура приложения</w:t>
+      </w:r>
+      <w:bookmarkEnd w:id="10"/>
+      <w:bookmarkEnd w:id="11"/>
+    </w:p>
+    <w:p>
+      <w:pPr>
         <w:rPr>
           <w:rFonts w:ascii="Times New Roman" w:hAnsi="Times New Roman" w:cs="Times New Roman"/>
-          <w:color w:val="000000" w:themeColor="text1"/>
-          <w:sz w:val="28"/>
-          <w:szCs w:val="28"/>
-        </w:rPr>
-        <w:t xml:space="preserve"> машина Минского моделируется</w:t>
-      </w:r>
-      <w:r>
+          <w:sz w:val="28"/>
+          <w:szCs w:val="28"/>
+        </w:rPr>
+      </w:pPr>
+    </w:p>
+    <w:p>
+      <w:pPr>
         <w:rPr>
           <w:rFonts w:ascii="Times New Roman" w:hAnsi="Times New Roman" w:cs="Times New Roman"/>
-          <w:color w:val="000000" w:themeColor="text1"/>
-          <w:sz w:val="28"/>
-          <w:szCs w:val="28"/>
-        </w:rPr>
-        <w:t xml:space="preserve"> </w:t>
-      </w:r>
-      <w:proofErr w:type="spellStart"/>
+          <w:sz w:val="28"/>
+          <w:szCs w:val="28"/>
+        </w:rPr>
+      </w:pPr>
       <w:r>
         <w:rPr>
           <w:rFonts w:ascii="Times New Roman" w:hAnsi="Times New Roman" w:cs="Times New Roman"/>
-          <w:color w:val="000000" w:themeColor="text1"/>
-          <w:sz w:val="28"/>
-          <w:szCs w:val="28"/>
-        </w:rPr>
-        <w:t>двухсчетчиковой</w:t>
-      </w:r>
-      <w:proofErr w:type="spellEnd"/>
-      <w:r>
-        <w:rPr>
-          <w:rFonts w:ascii="Times New Roman" w:hAnsi="Times New Roman" w:cs="Times New Roman"/>
-          <w:color w:val="000000" w:themeColor="text1"/>
-          <w:sz w:val="28"/>
-          <w:szCs w:val="28"/>
-        </w:rPr>
-        <w:t xml:space="preserve"> машино</w:t>
-      </w:r>
-      <w:r>
-        <w:rPr>
-          <w:rFonts w:ascii="Times New Roman" w:hAnsi="Times New Roman" w:cs="Times New Roman"/>
-          <w:color w:val="000000" w:themeColor="text1"/>
-          <w:sz w:val="28"/>
-          <w:szCs w:val="28"/>
-        </w:rPr>
-        <w:t>й Минского</w:t>
-      </w:r>
-      <w:r>
-        <w:rPr>
-          <w:rFonts w:ascii="Times New Roman" w:hAnsi="Times New Roman" w:cs="Times New Roman"/>
-          <w:color w:val="000000" w:themeColor="text1"/>
-          <w:sz w:val="28"/>
-          <w:szCs w:val="28"/>
-        </w:rPr>
-        <w:t xml:space="preserve"> с двумя счетчиками при условии специальной кодировки входа и выхода. Этот факт позволяет сделать вывод о равномощности </w:t>
-      </w:r>
-      <w:proofErr w:type="spellStart"/>
-      <w:r>
-        <w:rPr>
-          <w:rFonts w:ascii="Times New Roman" w:hAnsi="Times New Roman" w:cs="Times New Roman"/>
-          <w:color w:val="000000" w:themeColor="text1"/>
-          <w:sz w:val="28"/>
-          <w:szCs w:val="28"/>
-        </w:rPr>
-        <w:t>двухсчетчиковых</w:t>
-      </w:r>
-      <w:proofErr w:type="spellEnd"/>
-      <w:r>
-        <w:rPr>
-          <w:rFonts w:ascii="Times New Roman" w:hAnsi="Times New Roman" w:cs="Times New Roman"/>
-          <w:color w:val="000000" w:themeColor="text1"/>
-          <w:sz w:val="28"/>
-          <w:szCs w:val="28"/>
-        </w:rPr>
-        <w:t xml:space="preserve"> машин Минского и машин Тьюринга</w:t>
-      </w:r>
-      <w:r>
-        <w:rPr>
-          <w:rFonts w:ascii="Times New Roman" w:hAnsi="Times New Roman" w:cs="Times New Roman"/>
-          <w:color w:val="000000" w:themeColor="text1"/>
-          <w:sz w:val="28"/>
-          <w:szCs w:val="28"/>
-        </w:rPr>
-        <w:t>.</w:t>
-      </w:r>
-    </w:p>
-    <w:p>
-      <w:pPr>
-        <w:rPr>
-          <w:rFonts w:ascii="Times New Roman" w:hAnsi="Times New Roman" w:cs="Times New Roman"/>
-          <w:sz w:val="28"/>
-          <w:szCs w:val="28"/>
-        </w:rPr>
-      </w:pPr>
-      <w:r>
-        <w:rPr>
-          <w:rFonts w:ascii="Times New Roman" w:hAnsi="Times New Roman" w:cs="Times New Roman"/>
-          <w:color w:val="000000" w:themeColor="text1"/>
-          <w:sz w:val="28"/>
-          <w:szCs w:val="28"/>
-        </w:rPr>
-        <w:t xml:space="preserve">Благодаря тому, что машины Минского имеют такую же вычислительную мощность, что и универсальные машины Тьюринга, а также из-за своего очень простого вида, </w:t>
-      </w:r>
-      <w:proofErr w:type="spellStart"/>
-      <w:r>
-        <w:rPr>
-          <w:rFonts w:ascii="Times New Roman" w:hAnsi="Times New Roman" w:cs="Times New Roman"/>
-          <w:color w:val="000000" w:themeColor="text1"/>
-          <w:sz w:val="28"/>
-          <w:szCs w:val="28"/>
-        </w:rPr>
-        <w:t>счетчиковые</w:t>
-      </w:r>
-      <w:proofErr w:type="spellEnd"/>
-      <w:r>
-        <w:rPr>
-          <w:rFonts w:ascii="Times New Roman" w:hAnsi="Times New Roman" w:cs="Times New Roman"/>
-          <w:color w:val="000000" w:themeColor="text1"/>
-          <w:sz w:val="28"/>
-          <w:szCs w:val="28"/>
-        </w:rPr>
-        <w:t xml:space="preserve"> машины используются для доказательства </w:t>
-      </w:r>
-      <w:proofErr w:type="spellStart"/>
-      <w:r>
-        <w:rPr>
-          <w:rFonts w:ascii="Times New Roman" w:hAnsi="Times New Roman" w:cs="Times New Roman"/>
-          <w:color w:val="000000" w:themeColor="text1"/>
-          <w:sz w:val="28"/>
-          <w:szCs w:val="28"/>
-        </w:rPr>
-        <w:t>тьюринговой</w:t>
-      </w:r>
-      <w:proofErr w:type="spellEnd"/>
-      <w:r>
-        <w:rPr>
-          <w:rFonts w:ascii="Times New Roman" w:hAnsi="Times New Roman" w:cs="Times New Roman"/>
-          <w:color w:val="000000" w:themeColor="text1"/>
-          <w:sz w:val="28"/>
-          <w:szCs w:val="28"/>
-        </w:rPr>
-        <w:t xml:space="preserve"> мощности различных языков программирования и формальных моделей программных систем. Поскольку </w:t>
-      </w:r>
-      <w:proofErr w:type="spellStart"/>
-      <w:r>
-        <w:rPr>
-          <w:rFonts w:ascii="Times New Roman" w:hAnsi="Times New Roman" w:cs="Times New Roman"/>
-          <w:color w:val="000000" w:themeColor="text1"/>
-          <w:sz w:val="28"/>
-          <w:szCs w:val="28"/>
-        </w:rPr>
-        <w:t>двухсчетчиковая</w:t>
-      </w:r>
-      <w:proofErr w:type="spellEnd"/>
-      <w:r>
-        <w:rPr>
-          <w:rFonts w:ascii="Times New Roman" w:hAnsi="Times New Roman" w:cs="Times New Roman"/>
-          <w:color w:val="000000" w:themeColor="text1"/>
-          <w:sz w:val="28"/>
-          <w:szCs w:val="28"/>
-        </w:rPr>
-        <w:t xml:space="preserve"> машина моделирует работу произвольной машины Минского лишь при определенной кодировке входа и выхода, возникает вопрос о возможности реализации кодировок также с помощью </w:t>
-      </w:r>
-      <w:proofErr w:type="spellStart"/>
-      <w:r>
-        <w:rPr>
-          <w:rFonts w:ascii="Times New Roman" w:hAnsi="Times New Roman" w:cs="Times New Roman"/>
-          <w:color w:val="000000" w:themeColor="text1"/>
-          <w:sz w:val="28"/>
-          <w:szCs w:val="28"/>
-        </w:rPr>
-        <w:t>двухсчетчиковой</w:t>
-      </w:r>
-      <w:proofErr w:type="spellEnd"/>
-      <w:r>
-        <w:rPr>
-          <w:rFonts w:ascii="Times New Roman" w:hAnsi="Times New Roman" w:cs="Times New Roman"/>
-          <w:color w:val="000000" w:themeColor="text1"/>
-          <w:sz w:val="28"/>
-          <w:szCs w:val="28"/>
-        </w:rPr>
-        <w:t xml:space="preserve"> машины. Эти задачи получили названия проблемы «входа» и пр</w:t>
-      </w:r>
-      <w:r>
-        <w:rPr>
-          <w:rFonts w:ascii="Times New Roman" w:hAnsi="Times New Roman" w:cs="Times New Roman"/>
-          <w:color w:val="000000" w:themeColor="text1"/>
-          <w:sz w:val="28"/>
-          <w:szCs w:val="28"/>
-        </w:rPr>
-        <w:t>облемы «выхода» соответственно.</w:t>
-      </w:r>
-      <w:r>
-        <w:rPr>
-          <w:rFonts w:ascii="Times New Roman" w:hAnsi="Times New Roman" w:cs="Times New Roman"/>
-          <w:color w:val="000000" w:themeColor="text1"/>
-          <w:sz w:val="28"/>
-          <w:szCs w:val="28"/>
-        </w:rPr>
-        <w:t xml:space="preserve"> </w:t>
-      </w:r>
-    </w:p>
-    <w:p>
-      <w:pPr>
-        <w:pStyle w:val="1"/>
-        <w:rPr>
-          <w:rFonts w:eastAsia="Times New Roman"/>
-        </w:rPr>
-      </w:pPr>
-      <w:bookmarkStart w:id="2" w:name="_Toc28347808"/>
-      <w:r>
-        <w:rPr>
-          <w:rFonts w:eastAsia="Times New Roman"/>
-        </w:rPr>
-        <w:t>Проектная часть</w:t>
-      </w:r>
-      <w:bookmarkEnd w:id="2"/>
-      <w:r>
-        <w:rPr>
-          <w:rFonts w:eastAsia="Times New Roman"/>
-        </w:rPr>
-        <w:t xml:space="preserve"> </w:t>
-      </w:r>
-    </w:p>
-    <w:p/>
-    <w:p>
-      <w:pPr>
-        <w:pStyle w:val="2"/>
-      </w:pPr>
-      <w:r>
-        <w:t>Функционал приложения</w:t>
+          <w:sz w:val="28"/>
+          <w:szCs w:val="28"/>
+        </w:rPr>
+        <w:t xml:space="preserve">Диаграмма классов: </w:t>
       </w:r>
     </w:p>
     <w:p>
@@ -2029,107 +2807,391 @@
           <w:rFonts w:ascii="Times New Roman" w:eastAsia="Times New Roman" w:hAnsi="Times New Roman" w:cs="Times New Roman"/>
           <w:color w:val="2E74B5"/>
           <w:sz w:val="28"/>
-        </w:rPr>
-      </w:pPr>
+          <w:szCs w:val="28"/>
+        </w:rPr>
+      </w:pPr>
+      <w:r>
+        <w:rPr>
+          <w:rFonts w:ascii="Times New Roman" w:hAnsi="Times New Roman" w:cs="Times New Roman"/>
+          <w:noProof/>
+          <w:sz w:val="28"/>
+          <w:szCs w:val="28"/>
+        </w:rPr>
+        <w:drawing>
+          <wp:inline distT="0" distB="0" distL="0" distR="0" wp14:anchorId="6523A7D0" wp14:editId="23E9BC9C">
+            <wp:extent cx="4876800" cy="5267325"/>
+            <wp:effectExtent l="0" t="0" r="0" b="9525"/>
+            <wp:docPr id="3" name="Рисунок 3"/>
+            <wp:cNvGraphicFramePr>
+              <a:graphicFrameLocks xmlns:a="http://schemas.openxmlformats.org/drawingml/2006/main" noChangeAspect="1"/>
+            </wp:cNvGraphicFramePr>
+            <a:graphic xmlns:a="http://schemas.openxmlformats.org/drawingml/2006/main">
+              <a:graphicData uri="http://schemas.openxmlformats.org/drawingml/2006/picture">
+                <pic:pic xmlns:pic="http://schemas.openxmlformats.org/drawingml/2006/picture">
+                  <pic:nvPicPr>
+                    <pic:cNvPr id="0" name=""/>
+                    <pic:cNvPicPr/>
+                  </pic:nvPicPr>
+                  <pic:blipFill>
+                    <a:blip r:embed="rId11"/>
+                    <a:stretch>
+                      <a:fillRect/>
+                    </a:stretch>
+                  </pic:blipFill>
+                  <pic:spPr>
+                    <a:xfrm>
+                      <a:off x="0" y="0"/>
+                      <a:ext cx="4876800" cy="5267325"/>
+                    </a:xfrm>
+                    <a:prstGeom prst="rect">
+                      <a:avLst/>
+                    </a:prstGeom>
+                  </pic:spPr>
+                </pic:pic>
+              </a:graphicData>
+            </a:graphic>
+          </wp:inline>
+        </w:drawing>
+      </w:r>
     </w:p>
     <w:p>
       <w:pPr>
         <w:pStyle w:val="2"/>
         <w:rPr>
-          <w:rFonts w:eastAsia="Times New Roman"/>
-        </w:rPr>
-      </w:pPr>
-      <w:bookmarkStart w:id="3" w:name="_Toc28347809"/>
-      <w:r>
-        <w:rPr>
-          <w:rFonts w:eastAsia="Times New Roman"/>
-        </w:rPr>
-        <w:t>Архитектура приложения</w:t>
-      </w:r>
-      <w:bookmarkEnd w:id="3"/>
-    </w:p>
-    <w:p>
-      <w:pPr>
-        <w:keepNext/>
-        <w:keepLines/>
-        <w:spacing w:before="40" w:after="0" w:line="259" w:lineRule="auto"/>
-        <w:rPr>
-          <w:rFonts w:ascii="Times New Roman" w:eastAsia="Times New Roman" w:hAnsi="Times New Roman" w:cs="Times New Roman"/>
-          <w:color w:val="2E74B5"/>
-          <w:sz w:val="28"/>
-        </w:rPr>
-      </w:pPr>
-    </w:p>
-    <w:p>
-      <w:pPr>
-        <w:pStyle w:val="2"/>
-        <w:rPr>
-          <w:rFonts w:eastAsia="Times New Roman"/>
-        </w:rPr>
-      </w:pPr>
-      <w:bookmarkStart w:id="4" w:name="_Toc28347810"/>
-      <w:r>
-        <w:rPr>
-          <w:rFonts w:eastAsia="Times New Roman"/>
+          <w:rFonts w:ascii="Times New Roman" w:eastAsia="Times New Roman" w:hAnsi="Times New Roman" w:cs="Times New Roman"/>
+          <w:sz w:val="28"/>
+          <w:szCs w:val="28"/>
+        </w:rPr>
+      </w:pPr>
+      <w:bookmarkStart w:id="12" w:name="_Toc28347810"/>
+      <w:bookmarkStart w:id="13" w:name="_Toc29296020"/>
+      <w:r>
+        <w:rPr>
+          <w:rFonts w:ascii="Times New Roman" w:eastAsia="Times New Roman" w:hAnsi="Times New Roman" w:cs="Times New Roman"/>
+          <w:sz w:val="28"/>
+          <w:szCs w:val="28"/>
         </w:rPr>
         <w:t>Реализация</w:t>
       </w:r>
-      <w:bookmarkEnd w:id="4"/>
-    </w:p>
-    <w:p>
-      <w:pPr>
-        <w:rPr>
-          <w:rFonts w:ascii="Times New Roman" w:eastAsia="Times New Roman" w:hAnsi="Times New Roman" w:cs="Times New Roman"/>
-          <w:color w:val="2E74B5"/>
-          <w:sz w:val="28"/>
-        </w:rPr>
-      </w:pPr>
-      <w:bookmarkStart w:id="5" w:name="_GoBack"/>
-      <w:bookmarkEnd w:id="5"/>
+      <w:bookmarkEnd w:id="12"/>
+      <w:bookmarkEnd w:id="13"/>
+    </w:p>
+    <w:p>
+      <w:pPr>
+        <w:rPr>
+          <w:rFonts w:ascii="Times New Roman" w:hAnsi="Times New Roman" w:cs="Times New Roman"/>
+          <w:sz w:val="28"/>
+          <w:szCs w:val="28"/>
+        </w:rPr>
+      </w:pPr>
+    </w:p>
+    <w:p>
+      <w:pPr>
+        <w:rPr>
+          <w:rFonts w:ascii="Times New Roman" w:eastAsia="Times New Roman" w:hAnsi="Times New Roman" w:cs="Times New Roman"/>
+          <w:sz w:val="28"/>
+          <w:szCs w:val="28"/>
+        </w:rPr>
+      </w:pPr>
+      <w:r>
+        <w:rPr>
+          <w:rFonts w:ascii="Times New Roman" w:eastAsia="Times New Roman" w:hAnsi="Times New Roman" w:cs="Times New Roman"/>
+          <w:sz w:val="28"/>
+          <w:szCs w:val="28"/>
+        </w:rPr>
+        <w:t>Программа была написана на языке с# (.</w:t>
+      </w:r>
+      <w:r>
+        <w:rPr>
+          <w:rFonts w:ascii="Times New Roman" w:eastAsia="Times New Roman" w:hAnsi="Times New Roman" w:cs="Times New Roman"/>
+          <w:sz w:val="28"/>
+          <w:szCs w:val="28"/>
+          <w:lang w:val="en-US"/>
+        </w:rPr>
+        <w:t>NET</w:t>
+      </w:r>
+      <w:r>
+        <w:rPr>
+          <w:rFonts w:ascii="Times New Roman" w:eastAsia="Times New Roman" w:hAnsi="Times New Roman" w:cs="Times New Roman"/>
+          <w:sz w:val="28"/>
+          <w:szCs w:val="28"/>
+        </w:rPr>
+        <w:t xml:space="preserve"> </w:t>
+      </w:r>
+      <w:r>
+        <w:rPr>
+          <w:rFonts w:ascii="Times New Roman" w:eastAsia="Times New Roman" w:hAnsi="Times New Roman" w:cs="Times New Roman"/>
+          <w:sz w:val="28"/>
+          <w:szCs w:val="28"/>
+          <w:lang w:val="en-US"/>
+        </w:rPr>
+        <w:t>Framework</w:t>
+      </w:r>
+      <w:r>
+        <w:rPr>
+          <w:rFonts w:ascii="Times New Roman" w:eastAsia="Times New Roman" w:hAnsi="Times New Roman" w:cs="Times New Roman"/>
+          <w:sz w:val="28"/>
+          <w:szCs w:val="28"/>
+        </w:rPr>
+        <w:t xml:space="preserve"> 4.7.2).</w:t>
+      </w:r>
+    </w:p>
+    <w:p>
+      <w:pPr>
+        <w:rPr>
+          <w:rFonts w:ascii="Times New Roman" w:eastAsia="Times New Roman" w:hAnsi="Times New Roman" w:cs="Times New Roman"/>
+          <w:sz w:val="28"/>
+          <w:szCs w:val="28"/>
+          <w:lang w:val="en-US"/>
+        </w:rPr>
+      </w:pPr>
+      <w:r>
+        <w:rPr>
+          <w:rFonts w:ascii="Times New Roman" w:eastAsia="Times New Roman" w:hAnsi="Times New Roman" w:cs="Times New Roman"/>
+          <w:sz w:val="28"/>
+          <w:szCs w:val="28"/>
+        </w:rPr>
+        <w:t xml:space="preserve">Графический интерфейс сделан на технологии </w:t>
+      </w:r>
+      <w:r>
+        <w:rPr>
+          <w:rFonts w:ascii="Times New Roman" w:eastAsia="Times New Roman" w:hAnsi="Times New Roman" w:cs="Times New Roman"/>
+          <w:sz w:val="28"/>
+          <w:szCs w:val="28"/>
+          <w:lang w:val="en-US"/>
+        </w:rPr>
+        <w:t>Windows</w:t>
+      </w:r>
+      <w:r>
+        <w:rPr>
+          <w:rFonts w:ascii="Times New Roman" w:eastAsia="Times New Roman" w:hAnsi="Times New Roman" w:cs="Times New Roman"/>
+          <w:sz w:val="28"/>
+          <w:szCs w:val="28"/>
+        </w:rPr>
+        <w:t xml:space="preserve"> </w:t>
+      </w:r>
+      <w:r>
+        <w:rPr>
+          <w:rFonts w:ascii="Times New Roman" w:eastAsia="Times New Roman" w:hAnsi="Times New Roman" w:cs="Times New Roman"/>
+          <w:sz w:val="28"/>
+          <w:szCs w:val="28"/>
+          <w:lang w:val="en-US"/>
+        </w:rPr>
+        <w:t>Forms</w:t>
+      </w:r>
+      <w:r>
+        <w:rPr>
+          <w:rFonts w:ascii="Times New Roman" w:eastAsia="Times New Roman" w:hAnsi="Times New Roman" w:cs="Times New Roman"/>
+          <w:sz w:val="28"/>
+          <w:szCs w:val="28"/>
+        </w:rPr>
+        <w:t>.</w:t>
+      </w:r>
+    </w:p>
+    <w:p>
+      <w:pPr>
+        <w:rPr>
+          <w:rFonts w:ascii="Times New Roman" w:eastAsia="Times New Roman" w:hAnsi="Times New Roman" w:cs="Times New Roman"/>
+          <w:sz w:val="28"/>
+          <w:szCs w:val="28"/>
+        </w:rPr>
+      </w:pPr>
+      <w:r>
+        <w:rPr>
+          <w:rFonts w:ascii="Times New Roman" w:eastAsia="Times New Roman" w:hAnsi="Times New Roman" w:cs="Times New Roman"/>
+          <w:sz w:val="28"/>
+          <w:szCs w:val="28"/>
+        </w:rPr>
+        <w:t>Скриншоты программы:</w:t>
+      </w:r>
+    </w:p>
+    <w:p>
+      <w:pPr>
+        <w:rPr>
+          <w:rFonts w:ascii="Times New Roman" w:eastAsia="Times New Roman" w:hAnsi="Times New Roman" w:cs="Times New Roman"/>
+          <w:sz w:val="28"/>
+          <w:szCs w:val="28"/>
+        </w:rPr>
+      </w:pPr>
+      <w:r>
+        <w:rPr>
+          <w:rFonts w:ascii="Times New Roman" w:eastAsia="Times New Roman" w:hAnsi="Times New Roman" w:cs="Times New Roman"/>
+          <w:sz w:val="28"/>
+          <w:szCs w:val="28"/>
+        </w:rPr>
+        <w:lastRenderedPageBreak/>
+        <w:t xml:space="preserve"> </w:t>
+      </w:r>
+      <w:r>
+        <w:rPr>
+          <w:rFonts w:ascii="Times New Roman" w:hAnsi="Times New Roman" w:cs="Times New Roman"/>
+          <w:noProof/>
+          <w:sz w:val="28"/>
+          <w:szCs w:val="28"/>
+        </w:rPr>
+        <w:drawing>
+          <wp:inline distT="0" distB="0" distL="0" distR="0" wp14:anchorId="58F55FFF" wp14:editId="5870A3BC">
+            <wp:extent cx="4905739" cy="3905250"/>
+            <wp:effectExtent l="0" t="0" r="0" b="0"/>
+            <wp:docPr id="4" name="Рисунок 4"/>
+            <wp:cNvGraphicFramePr>
+              <a:graphicFrameLocks xmlns:a="http://schemas.openxmlformats.org/drawingml/2006/main" noChangeAspect="1"/>
+            </wp:cNvGraphicFramePr>
+            <a:graphic xmlns:a="http://schemas.openxmlformats.org/drawingml/2006/main">
+              <a:graphicData uri="http://schemas.openxmlformats.org/drawingml/2006/picture">
+                <pic:pic xmlns:pic="http://schemas.openxmlformats.org/drawingml/2006/picture">
+                  <pic:nvPicPr>
+                    <pic:cNvPr id="0" name=""/>
+                    <pic:cNvPicPr/>
+                  </pic:nvPicPr>
+                  <pic:blipFill>
+                    <a:blip r:embed="rId12"/>
+                    <a:stretch>
+                      <a:fillRect/>
+                    </a:stretch>
+                  </pic:blipFill>
+                  <pic:spPr>
+                    <a:xfrm>
+                      <a:off x="0" y="0"/>
+                      <a:ext cx="4910431" cy="3908985"/>
+                    </a:xfrm>
+                    <a:prstGeom prst="rect">
+                      <a:avLst/>
+                    </a:prstGeom>
+                  </pic:spPr>
+                </pic:pic>
+              </a:graphicData>
+            </a:graphic>
+          </wp:inline>
+        </w:drawing>
+      </w:r>
+    </w:p>
+    <w:p>
+      <w:pPr>
+        <w:rPr>
+          <w:rFonts w:ascii="Times New Roman" w:eastAsia="Times New Roman" w:hAnsi="Times New Roman" w:cs="Times New Roman"/>
+          <w:sz w:val="28"/>
+          <w:szCs w:val="28"/>
+        </w:rPr>
+      </w:pPr>
+      <w:r>
+        <w:rPr>
+          <w:rFonts w:ascii="Times New Roman" w:hAnsi="Times New Roman" w:cs="Times New Roman"/>
+          <w:noProof/>
+          <w:sz w:val="28"/>
+          <w:szCs w:val="28"/>
+        </w:rPr>
+        <w:drawing>
+          <wp:inline distT="0" distB="0" distL="0" distR="0" wp14:anchorId="744644ED" wp14:editId="46CF2BF0">
+            <wp:extent cx="4953000" cy="3937248"/>
+            <wp:effectExtent l="0" t="0" r="0" b="0"/>
+            <wp:docPr id="5" name="Рисунок 5"/>
+            <wp:cNvGraphicFramePr>
+              <a:graphicFrameLocks xmlns:a="http://schemas.openxmlformats.org/drawingml/2006/main" noChangeAspect="1"/>
+            </wp:cNvGraphicFramePr>
+            <a:graphic xmlns:a="http://schemas.openxmlformats.org/drawingml/2006/main">
+              <a:graphicData uri="http://schemas.openxmlformats.org/drawingml/2006/picture">
+                <pic:pic xmlns:pic="http://schemas.openxmlformats.org/drawingml/2006/picture">
+                  <pic:nvPicPr>
+                    <pic:cNvPr id="0" name=""/>
+                    <pic:cNvPicPr/>
+                  </pic:nvPicPr>
+                  <pic:blipFill>
+                    <a:blip r:embed="rId13"/>
+                    <a:stretch>
+                      <a:fillRect/>
+                    </a:stretch>
+                  </pic:blipFill>
+                  <pic:spPr>
+                    <a:xfrm>
+                      <a:off x="0" y="0"/>
+                      <a:ext cx="4950979" cy="3935642"/>
+                    </a:xfrm>
+                    <a:prstGeom prst="rect">
+                      <a:avLst/>
+                    </a:prstGeom>
+                  </pic:spPr>
+                </pic:pic>
+              </a:graphicData>
+            </a:graphic>
+          </wp:inline>
+        </w:drawing>
+      </w:r>
+    </w:p>
+    <w:p>
+      <w:pPr>
+        <w:rPr>
+          <w:rFonts w:ascii="Times New Roman" w:eastAsia="Times New Roman" w:hAnsi="Times New Roman" w:cs="Times New Roman"/>
+          <w:sz w:val="28"/>
+          <w:szCs w:val="28"/>
+        </w:rPr>
+      </w:pPr>
+    </w:p>
+    <w:p>
+      <w:pPr>
+        <w:rPr>
+          <w:rFonts w:ascii="Times New Roman" w:eastAsia="Times New Roman" w:hAnsi="Times New Roman" w:cs="Times New Roman"/>
+          <w:sz w:val="28"/>
+          <w:szCs w:val="28"/>
+        </w:rPr>
+      </w:pPr>
+      <w:bookmarkStart w:id="14" w:name="_GoBack"/>
+      <w:bookmarkEnd w:id="14"/>
     </w:p>
     <w:p>
       <w:pPr>
         <w:pStyle w:val="1"/>
         <w:rPr>
-          <w:rFonts w:eastAsia="Times New Roman"/>
-        </w:rPr>
-      </w:pPr>
-      <w:bookmarkStart w:id="6" w:name="_Toc28347811"/>
-      <w:r>
-        <w:rPr>
-          <w:rFonts w:eastAsia="Times New Roman"/>
-        </w:rPr>
+          <w:rFonts w:ascii="Times New Roman" w:eastAsia="Times New Roman" w:hAnsi="Times New Roman" w:cs="Times New Roman"/>
+        </w:rPr>
+      </w:pPr>
+      <w:bookmarkStart w:id="15" w:name="_Toc28347811"/>
+      <w:bookmarkStart w:id="16" w:name="_Toc29296021"/>
+      <w:r>
+        <w:rPr>
+          <w:rFonts w:ascii="Times New Roman" w:eastAsia="Times New Roman" w:hAnsi="Times New Roman" w:cs="Times New Roman"/>
+        </w:rPr>
+        <w:lastRenderedPageBreak/>
         <w:t>Заключение</w:t>
       </w:r>
-      <w:bookmarkEnd w:id="6"/>
-      <w:r>
-        <w:rPr>
-          <w:rFonts w:eastAsia="Times New Roman"/>
+      <w:bookmarkEnd w:id="15"/>
+      <w:bookmarkEnd w:id="16"/>
+      <w:r>
+        <w:rPr>
+          <w:rFonts w:ascii="Times New Roman" w:eastAsia="Times New Roman" w:hAnsi="Times New Roman" w:cs="Times New Roman"/>
         </w:rPr>
         <w:t xml:space="preserve"> </w:t>
       </w:r>
-    </w:p>
-    <w:p>
-      <w:pPr>
-        <w:rPr>
-          <w:rFonts w:ascii="Times New Roman" w:eastAsia="Times New Roman" w:hAnsi="Times New Roman" w:cs="Times New Roman"/>
-          <w:sz w:val="28"/>
-        </w:rPr>
-      </w:pPr>
-    </w:p>
-    <w:p>
-      <w:pPr>
-        <w:rPr>
-          <w:rFonts w:ascii="Times New Roman" w:eastAsia="Times New Roman" w:hAnsi="Times New Roman" w:cs="Times New Roman"/>
-          <w:sz w:val="28"/>
-        </w:rPr>
-      </w:pPr>
-      <w:r>
-        <w:rPr>
-          <w:rFonts w:ascii="Times New Roman" w:eastAsia="Times New Roman" w:hAnsi="Times New Roman" w:cs="Times New Roman"/>
-          <w:sz w:val="28"/>
-        </w:rPr>
-        <w:lastRenderedPageBreak/>
+      <w:r>
+        <w:rPr>
+          <w:rFonts w:ascii="Times New Roman" w:eastAsia="Times New Roman" w:hAnsi="Times New Roman" w:cs="Times New Roman"/>
+        </w:rPr>
+        <w:t xml:space="preserve"> </w:t>
+      </w:r>
+    </w:p>
+    <w:p>
+      <w:pPr>
+        <w:rPr>
+          <w:rFonts w:ascii="Times New Roman" w:eastAsia="Times New Roman" w:hAnsi="Times New Roman" w:cs="Times New Roman"/>
+          <w:sz w:val="28"/>
+          <w:szCs w:val="28"/>
+        </w:rPr>
+      </w:pPr>
+    </w:p>
+    <w:p>
+      <w:pPr>
+        <w:rPr>
+          <w:rFonts w:ascii="Times New Roman" w:eastAsia="Times New Roman" w:hAnsi="Times New Roman" w:cs="Times New Roman"/>
+          <w:sz w:val="28"/>
+          <w:szCs w:val="28"/>
+        </w:rPr>
+      </w:pPr>
+      <w:r>
+        <w:rPr>
+          <w:rFonts w:ascii="Times New Roman" w:eastAsia="Times New Roman" w:hAnsi="Times New Roman" w:cs="Times New Roman"/>
+          <w:sz w:val="28"/>
+          <w:szCs w:val="28"/>
+        </w:rPr>
         <w:t xml:space="preserve">В ходе работы </w:t>
       </w:r>
       <w:proofErr w:type="gramStart"/>
@@ -2137,6 +3199,7 @@
         <w:rPr>
           <w:rFonts w:ascii="Times New Roman" w:eastAsia="Times New Roman" w:hAnsi="Times New Roman" w:cs="Times New Roman"/>
           <w:sz w:val="28"/>
+          <w:szCs w:val="28"/>
         </w:rPr>
         <w:t>над</w:t>
       </w:r>
@@ -2145,23 +3208,35 @@
         <w:rPr>
           <w:rFonts w:ascii="Times New Roman" w:eastAsia="Times New Roman" w:hAnsi="Times New Roman" w:cs="Times New Roman"/>
           <w:sz w:val="28"/>
-        </w:rPr>
-        <w:t xml:space="preserve"> данной курсовой были освоены принципы протокола FTP и реализовано приложение для взаимодействия с файлами на сервере по данному протоколу. </w:t>
+          <w:szCs w:val="28"/>
+        </w:rPr>
+        <w:t xml:space="preserve"> данной курсовой была изучена теория счетчиковых машин и машины Тьюринга. Реализовано приложение, которое показывает работу машины Тьюринга. </w:t>
       </w:r>
     </w:p>
     <w:p>
       <w:pPr>
         <w:pStyle w:val="1"/>
         <w:rPr>
-          <w:rFonts w:eastAsia="Times New Roman"/>
-        </w:rPr>
-      </w:pPr>
-      <w:r>
-        <w:rPr>
-          <w:rFonts w:eastAsia="Times New Roman"/>
+          <w:rFonts w:ascii="Times New Roman" w:eastAsia="Times New Roman" w:hAnsi="Times New Roman" w:cs="Times New Roman"/>
+        </w:rPr>
+      </w:pPr>
+      <w:bookmarkStart w:id="17" w:name="_Toc29296022"/>
+      <w:r>
+        <w:rPr>
+          <w:rFonts w:ascii="Times New Roman" w:eastAsia="Times New Roman" w:hAnsi="Times New Roman" w:cs="Times New Roman"/>
         </w:rPr>
         <w:t>Литература</w:t>
       </w:r>
+      <w:bookmarkEnd w:id="17"/>
+    </w:p>
+    <w:p>
+      <w:pPr>
+        <w:rPr>
+          <w:rFonts w:ascii="Times New Roman" w:hAnsi="Times New Roman" w:cs="Times New Roman"/>
+          <w:sz w:val="28"/>
+          <w:szCs w:val="28"/>
+        </w:rPr>
+      </w:pPr>
     </w:p>
     <w:p>
       <w:pPr>
@@ -2173,51 +3248,16 @@
         <w:rPr>
           <w:rFonts w:ascii="Times New Roman" w:eastAsia="Times New Roman" w:hAnsi="Times New Roman" w:cs="Times New Roman"/>
           <w:sz w:val="28"/>
-        </w:rPr>
-      </w:pPr>
-      <w:r>
-        <w:rPr>
-          <w:rFonts w:ascii="Times New Roman" w:eastAsia="Times New Roman" w:hAnsi="Times New Roman" w:cs="Times New Roman"/>
-          <w:sz w:val="28"/>
-        </w:rPr>
-        <w:t>Е. В. Кузьмин, В. А. Соколов</w:t>
-      </w:r>
-      <w:r>
-        <w:rPr>
-          <w:rFonts w:ascii="Times New Roman" w:eastAsia="Times New Roman" w:hAnsi="Times New Roman" w:cs="Times New Roman"/>
-          <w:sz w:val="28"/>
-        </w:rPr>
-        <w:t xml:space="preserve"> - </w:t>
-      </w:r>
-      <w:r>
-        <w:rPr>
-          <w:rFonts w:ascii="Times New Roman" w:eastAsia="Times New Roman" w:hAnsi="Times New Roman" w:cs="Times New Roman"/>
-          <w:sz w:val="28"/>
-        </w:rPr>
-        <w:t xml:space="preserve">Автоматные </w:t>
-      </w:r>
-      <w:proofErr w:type="spellStart"/>
-      <w:r>
-        <w:rPr>
-          <w:rFonts w:ascii="Times New Roman" w:eastAsia="Times New Roman" w:hAnsi="Times New Roman" w:cs="Times New Roman"/>
-          <w:sz w:val="28"/>
-        </w:rPr>
-        <w:t>счетчиковые</w:t>
-      </w:r>
-      <w:proofErr w:type="spellEnd"/>
-      <w:r>
-        <w:rPr>
-          <w:rFonts w:ascii="Times New Roman" w:eastAsia="Times New Roman" w:hAnsi="Times New Roman" w:cs="Times New Roman"/>
-          <w:sz w:val="28"/>
-        </w:rPr>
-        <w:t xml:space="preserve"> </w:t>
-      </w:r>
-      <w:r>
-        <w:rPr>
-          <w:rFonts w:ascii="Times New Roman" w:eastAsia="Times New Roman" w:hAnsi="Times New Roman" w:cs="Times New Roman"/>
-          <w:sz w:val="28"/>
-        </w:rPr>
-        <w:t>машины</w:t>
+          <w:szCs w:val="28"/>
+        </w:rPr>
+      </w:pPr>
+      <w:r>
+        <w:rPr>
+          <w:rFonts w:ascii="Times New Roman" w:eastAsia="Times New Roman" w:hAnsi="Times New Roman" w:cs="Times New Roman"/>
+          <w:sz w:val="28"/>
+          <w:szCs w:val="28"/>
+        </w:rPr>
+        <w:t>Е. В. Кузьмин, В. А. Соколов - Автоматные счетчиковые машины</w:t>
       </w:r>
     </w:p>
     <w:p>
@@ -2230,37 +3270,16 @@
         <w:rPr>
           <w:rFonts w:ascii="Times New Roman" w:eastAsia="Times New Roman" w:hAnsi="Times New Roman" w:cs="Times New Roman"/>
           <w:sz w:val="28"/>
-        </w:rPr>
-      </w:pPr>
-      <w:r>
-        <w:rPr>
-          <w:rFonts w:ascii="Times New Roman" w:eastAsia="Times New Roman" w:hAnsi="Times New Roman" w:cs="Times New Roman"/>
-          <w:sz w:val="28"/>
-        </w:rPr>
-        <w:t xml:space="preserve">Е. В. Кузьмин - </w:t>
-      </w:r>
-      <w:proofErr w:type="spellStart"/>
-      <w:r>
-        <w:rPr>
-          <w:rFonts w:ascii="Times New Roman" w:eastAsia="Times New Roman" w:hAnsi="Times New Roman" w:cs="Times New Roman"/>
-          <w:sz w:val="28"/>
-        </w:rPr>
-        <w:t>Счетчиковые</w:t>
-      </w:r>
-      <w:proofErr w:type="spellEnd"/>
-      <w:r>
-        <w:rPr>
-          <w:rFonts w:ascii="Times New Roman" w:eastAsia="Times New Roman" w:hAnsi="Times New Roman" w:cs="Times New Roman"/>
-          <w:sz w:val="28"/>
-        </w:rPr>
-        <w:t xml:space="preserve"> машины</w:t>
-      </w:r>
-      <w:r>
-        <w:rPr>
-          <w:rFonts w:ascii="Times New Roman" w:eastAsia="Times New Roman" w:hAnsi="Times New Roman" w:cs="Times New Roman"/>
-          <w:sz w:val="28"/>
-        </w:rPr>
-        <w:t xml:space="preserve"> </w:t>
+          <w:szCs w:val="28"/>
+        </w:rPr>
+      </w:pPr>
+      <w:r>
+        <w:rPr>
+          <w:rFonts w:ascii="Times New Roman" w:eastAsia="Times New Roman" w:hAnsi="Times New Roman" w:cs="Times New Roman"/>
+          <w:sz w:val="28"/>
+          <w:szCs w:val="28"/>
+        </w:rPr>
+        <w:t xml:space="preserve">Е. В. Кузьмин - Счетчиковые машины </w:t>
       </w:r>
     </w:p>
     <w:p>
@@ -2273,12 +3292,14 @@
         <w:rPr>
           <w:rFonts w:ascii="Times New Roman" w:eastAsia="Times New Roman" w:hAnsi="Times New Roman" w:cs="Times New Roman"/>
           <w:sz w:val="28"/>
-        </w:rPr>
-      </w:pPr>
-      <w:r>
-        <w:rPr>
-          <w:rFonts w:ascii="Times New Roman" w:eastAsia="Times New Roman" w:hAnsi="Times New Roman" w:cs="Times New Roman"/>
-          <w:sz w:val="28"/>
+          <w:szCs w:val="28"/>
+        </w:rPr>
+      </w:pPr>
+      <w:r>
+        <w:rPr>
+          <w:rFonts w:ascii="Times New Roman" w:eastAsia="Times New Roman" w:hAnsi="Times New Roman" w:cs="Times New Roman"/>
+          <w:sz w:val="28"/>
+          <w:szCs w:val="28"/>
         </w:rPr>
         <w:t xml:space="preserve">Джон </w:t>
       </w:r>
@@ -2287,6 +3308,7 @@
         <w:rPr>
           <w:rFonts w:ascii="Times New Roman" w:eastAsia="Times New Roman" w:hAnsi="Times New Roman" w:cs="Times New Roman"/>
           <w:sz w:val="28"/>
+          <w:szCs w:val="28"/>
         </w:rPr>
         <w:t>Хопкрофт</w:t>
       </w:r>
@@ -2295,6 +3317,7 @@
         <w:rPr>
           <w:rFonts w:ascii="Times New Roman" w:eastAsia="Times New Roman" w:hAnsi="Times New Roman" w:cs="Times New Roman"/>
           <w:sz w:val="28"/>
+          <w:szCs w:val="28"/>
         </w:rPr>
         <w:t xml:space="preserve">, </w:t>
       </w:r>
@@ -2303,6 +3326,7 @@
         <w:rPr>
           <w:rFonts w:ascii="Times New Roman" w:eastAsia="Times New Roman" w:hAnsi="Times New Roman" w:cs="Times New Roman"/>
           <w:sz w:val="28"/>
+          <w:szCs w:val="28"/>
         </w:rPr>
         <w:t>Раджив</w:t>
       </w:r>
@@ -2311,6 +3335,7 @@
         <w:rPr>
           <w:rFonts w:ascii="Times New Roman" w:eastAsia="Times New Roman" w:hAnsi="Times New Roman" w:cs="Times New Roman"/>
           <w:sz w:val="28"/>
+          <w:szCs w:val="28"/>
         </w:rPr>
         <w:t xml:space="preserve"> </w:t>
       </w:r>
@@ -2319,6 +3344,7 @@
         <w:rPr>
           <w:rFonts w:ascii="Times New Roman" w:eastAsia="Times New Roman" w:hAnsi="Times New Roman" w:cs="Times New Roman"/>
           <w:sz w:val="28"/>
+          <w:szCs w:val="28"/>
         </w:rPr>
         <w:t>Мотвани</w:t>
       </w:r>
@@ -2327,6 +3353,7 @@
         <w:rPr>
           <w:rFonts w:ascii="Times New Roman" w:eastAsia="Times New Roman" w:hAnsi="Times New Roman" w:cs="Times New Roman"/>
           <w:sz w:val="28"/>
+          <w:szCs w:val="28"/>
         </w:rPr>
         <w:t xml:space="preserve">, Джеффри Ульман. Глава 8. Введение в теорию машин Тьюринга // Введение в теорию автоматов, языков и вычислений = </w:t>
       </w:r>
@@ -2335,6 +3362,7 @@
         <w:rPr>
           <w:rFonts w:ascii="Times New Roman" w:eastAsia="Times New Roman" w:hAnsi="Times New Roman" w:cs="Times New Roman"/>
           <w:sz w:val="28"/>
+          <w:szCs w:val="28"/>
         </w:rPr>
         <w:t>Introduction</w:t>
       </w:r>
@@ -2343,6 +3371,7 @@
         <w:rPr>
           <w:rFonts w:ascii="Times New Roman" w:eastAsia="Times New Roman" w:hAnsi="Times New Roman" w:cs="Times New Roman"/>
           <w:sz w:val="28"/>
+          <w:szCs w:val="28"/>
         </w:rPr>
         <w:t xml:space="preserve"> </w:t>
       </w:r>
@@ -2351,6 +3380,7 @@
         <w:rPr>
           <w:rFonts w:ascii="Times New Roman" w:eastAsia="Times New Roman" w:hAnsi="Times New Roman" w:cs="Times New Roman"/>
           <w:sz w:val="28"/>
+          <w:szCs w:val="28"/>
         </w:rPr>
         <w:t>to</w:t>
       </w:r>
@@ -2359,6 +3389,7 @@
         <w:rPr>
           <w:rFonts w:ascii="Times New Roman" w:eastAsia="Times New Roman" w:hAnsi="Times New Roman" w:cs="Times New Roman"/>
           <w:sz w:val="28"/>
+          <w:szCs w:val="28"/>
         </w:rPr>
         <w:t xml:space="preserve"> </w:t>
       </w:r>
@@ -2367,6 +3398,7 @@
         <w:rPr>
           <w:rFonts w:ascii="Times New Roman" w:eastAsia="Times New Roman" w:hAnsi="Times New Roman" w:cs="Times New Roman"/>
           <w:sz w:val="28"/>
+          <w:szCs w:val="28"/>
         </w:rPr>
         <w:t>Automata</w:t>
       </w:r>
@@ -2375,6 +3407,7 @@
         <w:rPr>
           <w:rFonts w:ascii="Times New Roman" w:eastAsia="Times New Roman" w:hAnsi="Times New Roman" w:cs="Times New Roman"/>
           <w:sz w:val="28"/>
+          <w:szCs w:val="28"/>
         </w:rPr>
         <w:t xml:space="preserve"> </w:t>
       </w:r>
@@ -2383,6 +3416,7 @@
         <w:rPr>
           <w:rFonts w:ascii="Times New Roman" w:eastAsia="Times New Roman" w:hAnsi="Times New Roman" w:cs="Times New Roman"/>
           <w:sz w:val="28"/>
+          <w:szCs w:val="28"/>
         </w:rPr>
         <w:t>Theory</w:t>
       </w:r>
@@ -2391,6 +3425,7 @@
         <w:rPr>
           <w:rFonts w:ascii="Times New Roman" w:eastAsia="Times New Roman" w:hAnsi="Times New Roman" w:cs="Times New Roman"/>
           <w:sz w:val="28"/>
+          <w:szCs w:val="28"/>
         </w:rPr>
         <w:t xml:space="preserve">, </w:t>
       </w:r>
@@ -2399,6 +3434,7 @@
         <w:rPr>
           <w:rFonts w:ascii="Times New Roman" w:eastAsia="Times New Roman" w:hAnsi="Times New Roman" w:cs="Times New Roman"/>
           <w:sz w:val="28"/>
+          <w:szCs w:val="28"/>
         </w:rPr>
         <w:t>Languages</w:t>
       </w:r>
@@ -2407,6 +3443,7 @@
         <w:rPr>
           <w:rFonts w:ascii="Times New Roman" w:eastAsia="Times New Roman" w:hAnsi="Times New Roman" w:cs="Times New Roman"/>
           <w:sz w:val="28"/>
+          <w:szCs w:val="28"/>
         </w:rPr>
         <w:t xml:space="preserve">, </w:t>
       </w:r>
@@ -2415,6 +3452,7 @@
         <w:rPr>
           <w:rFonts w:ascii="Times New Roman" w:eastAsia="Times New Roman" w:hAnsi="Times New Roman" w:cs="Times New Roman"/>
           <w:sz w:val="28"/>
+          <w:szCs w:val="28"/>
         </w:rPr>
         <w:t>and</w:t>
       </w:r>
@@ -2423,6 +3461,7 @@
         <w:rPr>
           <w:rFonts w:ascii="Times New Roman" w:eastAsia="Times New Roman" w:hAnsi="Times New Roman" w:cs="Times New Roman"/>
           <w:sz w:val="28"/>
+          <w:szCs w:val="28"/>
         </w:rPr>
         <w:t xml:space="preserve"> </w:t>
       </w:r>
@@ -2431,6 +3470,7 @@
         <w:rPr>
           <w:rFonts w:ascii="Times New Roman" w:eastAsia="Times New Roman" w:hAnsi="Times New Roman" w:cs="Times New Roman"/>
           <w:sz w:val="28"/>
+          <w:szCs w:val="28"/>
         </w:rPr>
         <w:t>Computation</w:t>
       </w:r>
@@ -2439,6 +3479,7 @@
         <w:rPr>
           <w:rFonts w:ascii="Times New Roman" w:eastAsia="Times New Roman" w:hAnsi="Times New Roman" w:cs="Times New Roman"/>
           <w:sz w:val="28"/>
+          <w:szCs w:val="28"/>
         </w:rPr>
         <w:t>. — М.: Вильямс, 2002. — 528 с. — ISBN 0-201-44124-1.</w:t>
       </w:r>
@@ -2446,6 +3487,7 @@
         <w:rPr>
           <w:rFonts w:ascii="Times New Roman" w:eastAsia="Times New Roman" w:hAnsi="Times New Roman" w:cs="Times New Roman"/>
           <w:sz w:val="28"/>
+          <w:szCs w:val="28"/>
         </w:rPr>
         <w:cr/>
       </w:r>
@@ -2460,12 +3502,14 @@
         <w:rPr>
           <w:rFonts w:ascii="Times New Roman" w:eastAsia="Times New Roman" w:hAnsi="Times New Roman" w:cs="Times New Roman"/>
           <w:sz w:val="28"/>
-        </w:rPr>
-      </w:pPr>
-      <w:r>
-        <w:rPr>
-          <w:rFonts w:ascii="Times New Roman" w:eastAsia="Times New Roman" w:hAnsi="Times New Roman" w:cs="Times New Roman"/>
-          <w:sz w:val="28"/>
+          <w:szCs w:val="28"/>
+        </w:rPr>
+      </w:pPr>
+      <w:r>
+        <w:rPr>
+          <w:rFonts w:ascii="Times New Roman" w:eastAsia="Times New Roman" w:hAnsi="Times New Roman" w:cs="Times New Roman"/>
+          <w:sz w:val="28"/>
+          <w:szCs w:val="28"/>
         </w:rPr>
         <w:t>Карпов Ю. Г. Теория автоматов. — Питер, 2003. — ISBN 5-318-00537-3.</w:t>
       </w:r>
@@ -2480,25 +3524,28 @@
         <w:rPr>
           <w:rFonts w:ascii="Times New Roman" w:eastAsia="Times New Roman" w:hAnsi="Times New Roman" w:cs="Times New Roman"/>
           <w:sz w:val="28"/>
-        </w:rPr>
-      </w:pPr>
-      <w:r>
-        <w:rPr>
-          <w:rFonts w:ascii="Times New Roman" w:eastAsia="Times New Roman" w:hAnsi="Times New Roman" w:cs="Times New Roman"/>
-          <w:sz w:val="28"/>
-        </w:rPr>
-        <w:t>Нефёдов В. Н., Осипова В. А. Курс дискретной математики. — М.: МАИ, 1992. — 260 с.</w:t>
-      </w:r>
-      <w:r>
-        <w:rPr>
-          <w:rFonts w:ascii="Times New Roman" w:eastAsia="Times New Roman" w:hAnsi="Times New Roman" w:cs="Times New Roman"/>
-          <w:sz w:val="28"/>
+          <w:szCs w:val="28"/>
+        </w:rPr>
+      </w:pPr>
+      <w:r>
+        <w:rPr>
+          <w:rFonts w:ascii="Times New Roman" w:eastAsia="Times New Roman" w:hAnsi="Times New Roman" w:cs="Times New Roman"/>
+          <w:sz w:val="28"/>
+          <w:szCs w:val="28"/>
+        </w:rPr>
+        <w:t xml:space="preserve">Нефёдов В. Н., Осипова В. А. Курс дискретной математики. — М.: МАИ, 1992. — 260 с. </w:t>
+      </w:r>
+      <w:r>
+        <w:rPr>
+          <w:rFonts w:ascii="Times New Roman" w:eastAsia="Times New Roman" w:hAnsi="Times New Roman" w:cs="Times New Roman"/>
+          <w:sz w:val="28"/>
+          <w:szCs w:val="28"/>
         </w:rPr>
         <w:t xml:space="preserve"> </w:t>
       </w:r>
     </w:p>
     <w:sectPr>
-      <w:footerReference w:type="default" r:id="rId11"/>
+      <w:footerReference w:type="default" r:id="rId14"/>
       <w:pgSz w:w="11906" w:h="16838"/>
       <w:pgMar w:top="1134" w:right="850" w:bottom="1134" w:left="1701" w:header="708" w:footer="708" w:gutter="0"/>
       <w:cols w:space="708"/>
@@ -2607,6 +3654,119 @@
 <file path=word/numbering.xml><?xml version="1.0" encoding="utf-8"?>
 <w:numbering xmlns:wpc="http://schemas.microsoft.com/office/word/2010/wordprocessingCanvas" xmlns:mc="http://schemas.openxmlformats.org/markup-compatibility/2006" xmlns:o="urn:schemas-microsoft-com:office:office" xmlns:r="http://schemas.openxmlformats.org/officeDocument/2006/relationships" xmlns:m="http://schemas.openxmlformats.org/officeDocument/2006/math" xmlns:v="urn:schemas-microsoft-com:vml" xmlns:wp14="http://schemas.microsoft.com/office/word/2010/wordprocessingDrawing" xmlns:wp="http://schemas.openxmlformats.org/drawingml/2006/wordprocessingDrawing" xmlns:w10="urn:schemas-microsoft-com:office:word" xmlns:w="http://schemas.openxmlformats.org/wordprocessingml/2006/main" xmlns:w14="http://schemas.microsoft.com/office/word/2010/wordml" xmlns:wpg="http://schemas.microsoft.com/office/word/2010/wordprocessingGroup" xmlns:wpi="http://schemas.microsoft.com/office/word/2010/wordprocessingInk" xmlns:wne="http://schemas.microsoft.com/office/word/2006/wordml" xmlns:wps="http://schemas.microsoft.com/office/word/2010/wordprocessingShape" mc:Ignorable="w14 wp14">
   <w:abstractNum w:abstractNumId="0">
+    <w:nsid w:val="06F93030"/>
+    <w:multiLevelType w:val="hybridMultilevel"/>
+    <w:tmpl w:val="B4360078"/>
+    <w:lvl w:ilvl="0" w:tplc="04190001">
+      <w:start w:val="1"/>
+      <w:numFmt w:val="bullet"/>
+      <w:lvlText w:val=""/>
+      <w:lvlJc w:val="left"/>
+      <w:pPr>
+        <w:ind w:left="720" w:hanging="360"/>
+      </w:pPr>
+      <w:rPr>
+        <w:rFonts w:ascii="Symbol" w:hAnsi="Symbol" w:hint="default"/>
+      </w:rPr>
+    </w:lvl>
+    <w:lvl w:ilvl="1" w:tplc="04190003" w:tentative="1">
+      <w:start w:val="1"/>
+      <w:numFmt w:val="bullet"/>
+      <w:lvlText w:val="o"/>
+      <w:lvlJc w:val="left"/>
+      <w:pPr>
+        <w:ind w:left="1440" w:hanging="360"/>
+      </w:pPr>
+      <w:rPr>
+        <w:rFonts w:ascii="Courier New" w:hAnsi="Courier New" w:cs="Courier New" w:hint="default"/>
+      </w:rPr>
+    </w:lvl>
+    <w:lvl w:ilvl="2" w:tplc="04190005" w:tentative="1">
+      <w:start w:val="1"/>
+      <w:numFmt w:val="bullet"/>
+      <w:lvlText w:val=""/>
+      <w:lvlJc w:val="left"/>
+      <w:pPr>
+        <w:ind w:left="2160" w:hanging="360"/>
+      </w:pPr>
+      <w:rPr>
+        <w:rFonts w:ascii="Wingdings" w:hAnsi="Wingdings" w:hint="default"/>
+      </w:rPr>
+    </w:lvl>
+    <w:lvl w:ilvl="3" w:tplc="04190001" w:tentative="1">
+      <w:start w:val="1"/>
+      <w:numFmt w:val="bullet"/>
+      <w:lvlText w:val=""/>
+      <w:lvlJc w:val="left"/>
+      <w:pPr>
+        <w:ind w:left="2880" w:hanging="360"/>
+      </w:pPr>
+      <w:rPr>
+        <w:rFonts w:ascii="Symbol" w:hAnsi="Symbol" w:hint="default"/>
+      </w:rPr>
+    </w:lvl>
+    <w:lvl w:ilvl="4" w:tplc="04190003" w:tentative="1">
+      <w:start w:val="1"/>
+      <w:numFmt w:val="bullet"/>
+      <w:lvlText w:val="o"/>
+      <w:lvlJc w:val="left"/>
+      <w:pPr>
+        <w:ind w:left="3600" w:hanging="360"/>
+      </w:pPr>
+      <w:rPr>
+        <w:rFonts w:ascii="Courier New" w:hAnsi="Courier New" w:cs="Courier New" w:hint="default"/>
+      </w:rPr>
+    </w:lvl>
+    <w:lvl w:ilvl="5" w:tplc="04190005" w:tentative="1">
+      <w:start w:val="1"/>
+      <w:numFmt w:val="bullet"/>
+      <w:lvlText w:val=""/>
+      <w:lvlJc w:val="left"/>
+      <w:pPr>
+        <w:ind w:left="4320" w:hanging="360"/>
+      </w:pPr>
+      <w:rPr>
+        <w:rFonts w:ascii="Wingdings" w:hAnsi="Wingdings" w:hint="default"/>
+      </w:rPr>
+    </w:lvl>
+    <w:lvl w:ilvl="6" w:tplc="04190001" w:tentative="1">
+      <w:start w:val="1"/>
+      <w:numFmt w:val="bullet"/>
+      <w:lvlText w:val=""/>
+      <w:lvlJc w:val="left"/>
+      <w:pPr>
+        <w:ind w:left="5040" w:hanging="360"/>
+      </w:pPr>
+      <w:rPr>
+        <w:rFonts w:ascii="Symbol" w:hAnsi="Symbol" w:hint="default"/>
+      </w:rPr>
+    </w:lvl>
+    <w:lvl w:ilvl="7" w:tplc="04190003" w:tentative="1">
+      <w:start w:val="1"/>
+      <w:numFmt w:val="bullet"/>
+      <w:lvlText w:val="o"/>
+      <w:lvlJc w:val="left"/>
+      <w:pPr>
+        <w:ind w:left="5760" w:hanging="360"/>
+      </w:pPr>
+      <w:rPr>
+        <w:rFonts w:ascii="Courier New" w:hAnsi="Courier New" w:cs="Courier New" w:hint="default"/>
+      </w:rPr>
+    </w:lvl>
+    <w:lvl w:ilvl="8" w:tplc="04190005" w:tentative="1">
+      <w:start w:val="1"/>
+      <w:numFmt w:val="bullet"/>
+      <w:lvlText w:val=""/>
+      <w:lvlJc w:val="left"/>
+      <w:pPr>
+        <w:ind w:left="6480" w:hanging="360"/>
+      </w:pPr>
+      <w:rPr>
+        <w:rFonts w:ascii="Wingdings" w:hAnsi="Wingdings" w:hint="default"/>
+      </w:rPr>
+    </w:lvl>
+  </w:abstractNum>
+  <w:abstractNum w:abstractNumId="1">
     <w:nsid w:val="088620FB"/>
     <w:multiLevelType w:val="multilevel"/>
     <w:tmpl w:val="F8CA1FCC"/>
@@ -2657,7 +3817,7 @@
       <w:lvlJc w:val="left"/>
     </w:lvl>
   </w:abstractNum>
-  <w:abstractNum w:abstractNumId="1">
+  <w:abstractNum w:abstractNumId="2">
     <w:nsid w:val="08DC1530"/>
     <w:multiLevelType w:val="multilevel"/>
     <w:tmpl w:val="342A9B34"/>
@@ -2708,7 +3868,7 @@
       <w:lvlJc w:val="left"/>
     </w:lvl>
   </w:abstractNum>
-  <w:abstractNum w:abstractNumId="2">
+  <w:abstractNum w:abstractNumId="3">
     <w:nsid w:val="11CE3BC9"/>
     <w:multiLevelType w:val="multilevel"/>
     <w:tmpl w:val="786A1E12"/>
@@ -2759,7 +3919,7 @@
       <w:lvlJc w:val="left"/>
     </w:lvl>
   </w:abstractNum>
-  <w:abstractNum w:abstractNumId="3">
+  <w:abstractNum w:abstractNumId="4">
     <w:nsid w:val="175E2DEF"/>
     <w:multiLevelType w:val="multilevel"/>
     <w:tmpl w:val="C3BA4582"/>
@@ -2810,7 +3970,7 @@
       <w:lvlJc w:val="left"/>
     </w:lvl>
   </w:abstractNum>
-  <w:abstractNum w:abstractNumId="4">
+  <w:abstractNum w:abstractNumId="5">
     <w:nsid w:val="1A6D77C3"/>
     <w:multiLevelType w:val="multilevel"/>
     <w:tmpl w:val="85F22276"/>
@@ -2861,7 +4021,7 @@
       <w:lvlJc w:val="left"/>
     </w:lvl>
   </w:abstractNum>
-  <w:abstractNum w:abstractNumId="5">
+  <w:abstractNum w:abstractNumId="6">
     <w:nsid w:val="1B0120DC"/>
     <w:multiLevelType w:val="multilevel"/>
     <w:tmpl w:val="BFD60318"/>
@@ -2912,7 +4072,7 @@
       <w:lvlJc w:val="left"/>
     </w:lvl>
   </w:abstractNum>
-  <w:abstractNum w:abstractNumId="6">
+  <w:abstractNum w:abstractNumId="7">
     <w:nsid w:val="2FE34C42"/>
     <w:multiLevelType w:val="hybridMultilevel"/>
     <w:tmpl w:val="23E805C2"/>
@@ -3025,7 +4185,7 @@
       </w:rPr>
     </w:lvl>
   </w:abstractNum>
-  <w:abstractNum w:abstractNumId="7">
+  <w:abstractNum w:abstractNumId="8">
     <w:nsid w:val="31AE266B"/>
     <w:multiLevelType w:val="hybridMultilevel"/>
     <w:tmpl w:val="370A02D2"/>
@@ -3138,7 +4298,7 @@
       </w:rPr>
     </w:lvl>
   </w:abstractNum>
-  <w:abstractNum w:abstractNumId="8">
+  <w:abstractNum w:abstractNumId="9">
     <w:nsid w:val="43F01F37"/>
     <w:multiLevelType w:val="multilevel"/>
     <w:tmpl w:val="50B2198A"/>
@@ -3189,7 +4349,120 @@
       <w:lvlJc w:val="left"/>
     </w:lvl>
   </w:abstractNum>
-  <w:abstractNum w:abstractNumId="9">
+  <w:abstractNum w:abstractNumId="10">
+    <w:nsid w:val="490806A6"/>
+    <w:multiLevelType w:val="hybridMultilevel"/>
+    <w:tmpl w:val="57F23D38"/>
+    <w:lvl w:ilvl="0" w:tplc="04190001">
+      <w:start w:val="1"/>
+      <w:numFmt w:val="bullet"/>
+      <w:lvlText w:val=""/>
+      <w:lvlJc w:val="left"/>
+      <w:pPr>
+        <w:ind w:left="720" w:hanging="360"/>
+      </w:pPr>
+      <w:rPr>
+        <w:rFonts w:ascii="Symbol" w:hAnsi="Symbol" w:hint="default"/>
+      </w:rPr>
+    </w:lvl>
+    <w:lvl w:ilvl="1" w:tplc="04190003" w:tentative="1">
+      <w:start w:val="1"/>
+      <w:numFmt w:val="bullet"/>
+      <w:lvlText w:val="o"/>
+      <w:lvlJc w:val="left"/>
+      <w:pPr>
+        <w:ind w:left="1440" w:hanging="360"/>
+      </w:pPr>
+      <w:rPr>
+        <w:rFonts w:ascii="Courier New" w:hAnsi="Courier New" w:cs="Courier New" w:hint="default"/>
+      </w:rPr>
+    </w:lvl>
+    <w:lvl w:ilvl="2" w:tplc="04190005" w:tentative="1">
+      <w:start w:val="1"/>
+      <w:numFmt w:val="bullet"/>
+      <w:lvlText w:val=""/>
+      <w:lvlJc w:val="left"/>
+      <w:pPr>
+        <w:ind w:left="2160" w:hanging="360"/>
+      </w:pPr>
+      <w:rPr>
+        <w:rFonts w:ascii="Wingdings" w:hAnsi="Wingdings" w:hint="default"/>
+      </w:rPr>
+    </w:lvl>
+    <w:lvl w:ilvl="3" w:tplc="04190001" w:tentative="1">
+      <w:start w:val="1"/>
+      <w:numFmt w:val="bullet"/>
+      <w:lvlText w:val=""/>
+      <w:lvlJc w:val="left"/>
+      <w:pPr>
+        <w:ind w:left="2880" w:hanging="360"/>
+      </w:pPr>
+      <w:rPr>
+        <w:rFonts w:ascii="Symbol" w:hAnsi="Symbol" w:hint="default"/>
+      </w:rPr>
+    </w:lvl>
+    <w:lvl w:ilvl="4" w:tplc="04190003" w:tentative="1">
+      <w:start w:val="1"/>
+      <w:numFmt w:val="bullet"/>
+      <w:lvlText w:val="o"/>
+      <w:lvlJc w:val="left"/>
+      <w:pPr>
+        <w:ind w:left="3600" w:hanging="360"/>
+      </w:pPr>
+      <w:rPr>
+        <w:rFonts w:ascii="Courier New" w:hAnsi="Courier New" w:cs="Courier New" w:hint="default"/>
+      </w:rPr>
+    </w:lvl>
+    <w:lvl w:ilvl="5" w:tplc="04190005" w:tentative="1">
+      <w:start w:val="1"/>
+      <w:numFmt w:val="bullet"/>
+      <w:lvlText w:val=""/>
+      <w:lvlJc w:val="left"/>
+      <w:pPr>
+        <w:ind w:left="4320" w:hanging="360"/>
+      </w:pPr>
+      <w:rPr>
+        <w:rFonts w:ascii="Wingdings" w:hAnsi="Wingdings" w:hint="default"/>
+      </w:rPr>
+    </w:lvl>
+    <w:lvl w:ilvl="6" w:tplc="04190001" w:tentative="1">
+      <w:start w:val="1"/>
+      <w:numFmt w:val="bullet"/>
+      <w:lvlText w:val=""/>
+      <w:lvlJc w:val="left"/>
+      <w:pPr>
+        <w:ind w:left="5040" w:hanging="360"/>
+      </w:pPr>
+      <w:rPr>
+        <w:rFonts w:ascii="Symbol" w:hAnsi="Symbol" w:hint="default"/>
+      </w:rPr>
+    </w:lvl>
+    <w:lvl w:ilvl="7" w:tplc="04190003" w:tentative="1">
+      <w:start w:val="1"/>
+      <w:numFmt w:val="bullet"/>
+      <w:lvlText w:val="o"/>
+      <w:lvlJc w:val="left"/>
+      <w:pPr>
+        <w:ind w:left="5760" w:hanging="360"/>
+      </w:pPr>
+      <w:rPr>
+        <w:rFonts w:ascii="Courier New" w:hAnsi="Courier New" w:cs="Courier New" w:hint="default"/>
+      </w:rPr>
+    </w:lvl>
+    <w:lvl w:ilvl="8" w:tplc="04190005" w:tentative="1">
+      <w:start w:val="1"/>
+      <w:numFmt w:val="bullet"/>
+      <w:lvlText w:val=""/>
+      <w:lvlJc w:val="left"/>
+      <w:pPr>
+        <w:ind w:left="6480" w:hanging="360"/>
+      </w:pPr>
+      <w:rPr>
+        <w:rFonts w:ascii="Wingdings" w:hAnsi="Wingdings" w:hint="default"/>
+      </w:rPr>
+    </w:lvl>
+  </w:abstractNum>
+  <w:abstractNum w:abstractNumId="11">
     <w:nsid w:val="5A66343B"/>
     <w:multiLevelType w:val="multilevel"/>
     <w:tmpl w:val="15AEF464"/>
@@ -3240,7 +4513,7 @@
       <w:lvlJc w:val="left"/>
     </w:lvl>
   </w:abstractNum>
-  <w:abstractNum w:abstractNumId="10">
+  <w:abstractNum w:abstractNumId="12">
     <w:nsid w:val="721032AF"/>
     <w:multiLevelType w:val="multilevel"/>
     <w:tmpl w:val="3E86E390"/>
@@ -3292,37 +4565,43 @@
     </w:lvl>
   </w:abstractNum>
   <w:num w:numId="1">
+    <w:abstractNumId w:val="12"/>
+  </w:num>
+  <w:num w:numId="2">
+    <w:abstractNumId w:val="4"/>
+  </w:num>
+  <w:num w:numId="3">
+    <w:abstractNumId w:val="6"/>
+  </w:num>
+  <w:num w:numId="4">
+    <w:abstractNumId w:val="11"/>
+  </w:num>
+  <w:num w:numId="5">
+    <w:abstractNumId w:val="2"/>
+  </w:num>
+  <w:num w:numId="6">
+    <w:abstractNumId w:val="3"/>
+  </w:num>
+  <w:num w:numId="7">
+    <w:abstractNumId w:val="9"/>
+  </w:num>
+  <w:num w:numId="8">
+    <w:abstractNumId w:val="5"/>
+  </w:num>
+  <w:num w:numId="9">
+    <w:abstractNumId w:val="1"/>
+  </w:num>
+  <w:num w:numId="10">
+    <w:abstractNumId w:val="7"/>
+  </w:num>
+  <w:num w:numId="11">
+    <w:abstractNumId w:val="8"/>
+  </w:num>
+  <w:num w:numId="12">
     <w:abstractNumId w:val="10"/>
   </w:num>
-  <w:num w:numId="2">
-    <w:abstractNumId w:val="3"/>
-  </w:num>
-  <w:num w:numId="3">
-    <w:abstractNumId w:val="5"/>
-  </w:num>
-  <w:num w:numId="4">
-    <w:abstractNumId w:val="9"/>
-  </w:num>
-  <w:num w:numId="5">
-    <w:abstractNumId w:val="1"/>
-  </w:num>
-  <w:num w:numId="6">
-    <w:abstractNumId w:val="2"/>
-  </w:num>
-  <w:num w:numId="7">
-    <w:abstractNumId w:val="8"/>
-  </w:num>
-  <w:num w:numId="8">
-    <w:abstractNumId w:val="4"/>
-  </w:num>
-  <w:num w:numId="9">
+  <w:num w:numId="13">
     <w:abstractNumId w:val="0"/>
-  </w:num>
-  <w:num w:numId="10">
-    <w:abstractNumId w:val="6"/>
-  </w:num>
-  <w:num w:numId="11">
-    <w:abstractNumId w:val="7"/>
   </w:num>
 </w:numbering>
 </file>
@@ -4264,7 +5543,7 @@
 </file>
 
 <file path=customXml/itemProps1.xml><?xml version="1.0" encoding="utf-8"?>
-<ds:datastoreItem xmlns:ds="http://schemas.openxmlformats.org/officeDocument/2006/customXml" ds:itemID="{E87678B1-B34C-44E7-90EE-563BBDD42D78}">
+<ds:datastoreItem xmlns:ds="http://schemas.openxmlformats.org/officeDocument/2006/customXml" ds:itemID="{33D5EB52-B498-4165-910E-8C1B758D609E}">
   <ds:schemaRefs>
     <ds:schemaRef ds:uri="http://schemas.openxmlformats.org/officeDocument/2006/bibliography"/>
   </ds:schemaRefs>
